--- a/shell/exercises/shell_exercises_and_solutions.docx
+++ b/shell/exercises/shell_exercises_and_solutions.docx
@@ -82,12 +82,14 @@
         </w:rPr>
         <w:t xml:space="preserve">Commands: </w:t>
       </w:r>
+      <w:proofErr w:type="spellStart"/>
       <w:r>
         <w:rPr>
           <w:rFonts w:ascii="Courier New" w:hAnsi="Courier New" w:cs="Courier New"/>
         </w:rPr>
         <w:t>pwd</w:t>
       </w:r>
+      <w:proofErr w:type="spellEnd"/>
       <w:r>
         <w:rPr>
           <w:rFonts w:ascii="Calibri" w:hAnsi="Calibri"/>
@@ -213,7 +215,14 @@
         <w:rPr>
           <w:rFonts w:ascii="Calibri" w:hAnsi="Calibri"/>
         </w:rPr>
-        <w:t>What’s in  </w:t>
+        <w:t xml:space="preserve">What’s </w:t>
+      </w:r>
+      <w:proofErr w:type="gramStart"/>
+      <w:r>
+        <w:rPr>
+          <w:rFonts w:ascii="Calibri" w:hAnsi="Calibri"/>
+        </w:rPr>
+        <w:t>in  </w:t>
       </w:r>
       <w:r>
         <w:rPr>
@@ -221,6 +230,7 @@
         </w:rPr>
         <w:t>"</w:t>
       </w:r>
+      <w:proofErr w:type="gramEnd"/>
       <w:r>
         <w:rPr>
           <w:rFonts w:ascii="Courier New" w:hAnsi="Courier New" w:cs="Courier New"/>
@@ -273,8 +283,16 @@
         <w:rPr>
           <w:rFonts w:ascii="Courier New" w:hAnsi="Courier New" w:cs="Courier New"/>
         </w:rPr>
-        <w:t>/etc</w:t>
-      </w:r>
+        <w:t>/</w:t>
+      </w:r>
+      <w:proofErr w:type="spellStart"/>
+      <w:r>
+        <w:rPr>
+          <w:rFonts w:ascii="Courier New" w:hAnsi="Courier New" w:cs="Courier New"/>
+        </w:rPr>
+        <w:t>etc</w:t>
+      </w:r>
+      <w:proofErr w:type="spellEnd"/>
       <w:r>
         <w:rPr>
           <w:rFonts w:ascii="Calibri" w:hAnsi="Calibri"/>
@@ -367,9 +385,11 @@
       <w:pPr>
         <w:pStyle w:val="Subtitle"/>
       </w:pPr>
+      <w:proofErr w:type="spellStart"/>
       <w:r>
         <w:t>pwd</w:t>
       </w:r>
+      <w:proofErr w:type="spellEnd"/>
     </w:p>
     <w:p>
       <w:pPr>
@@ -400,8 +420,13 @@
         <w:pStyle w:val="Subtitle"/>
       </w:pPr>
       <w:r>
-        <w:t>ls ..</w:t>
-      </w:r>
+        <w:t>ls</w:t>
+      </w:r>
+      <w:proofErr w:type="gramStart"/>
+      <w:r>
+        <w:t xml:space="preserve"> ..</w:t>
+      </w:r>
+      <w:proofErr w:type="gramEnd"/>
     </w:p>
     <w:p>
       <w:pPr>
@@ -454,9 +479,11 @@
       <w:r>
         <w:t xml:space="preserve">cd </w:t>
       </w:r>
+      <w:proofErr w:type="spellStart"/>
       <w:r>
         <w:t>ncas-isc</w:t>
       </w:r>
+      <w:proofErr w:type="spellEnd"/>
       <w:r>
         <w:t>/shell/</w:t>
       </w:r>
@@ -874,12 +901,20 @@
         <w:rPr>
           <w:rFonts w:ascii="Courier New" w:hAnsi="Courier New" w:cs="Courier New"/>
         </w:rPr>
-        <w:t>/etc</w:t>
-      </w:r>
+        <w:t>/</w:t>
+      </w:r>
+      <w:proofErr w:type="spellStart"/>
       <w:r>
         <w:rPr>
           <w:rFonts w:ascii="Courier New" w:hAnsi="Courier New" w:cs="Courier New"/>
         </w:rPr>
+        <w:t>etc</w:t>
+      </w:r>
+      <w:proofErr w:type="spellEnd"/>
+      <w:r>
+        <w:rPr>
+          <w:rFonts w:ascii="Courier New" w:hAnsi="Courier New" w:cs="Courier New"/>
+        </w:rPr>
         <w:t>"</w:t>
       </w:r>
       <w:r>
@@ -908,8 +943,6 @@
         </w:rPr>
         <w:t>:</w:t>
       </w:r>
-      <w:bookmarkStart w:id="0" w:name="_GoBack"/>
-      <w:bookmarkEnd w:id="0"/>
     </w:p>
     <w:p>
       <w:pPr>
@@ -1059,11 +1092,15 @@
     <w:p>
       <w:pPr>
         <w:pStyle w:val="Heading1"/>
+        <w:rPr>
+          <w:b w:val="0"/>
+        </w:rPr>
       </w:pPr>
       <w:r>
         <w:rPr>
           <w:rStyle w:val="Heading1Char"/>
           <w:rFonts w:ascii="Calibri" w:eastAsia="Calibri" w:hAnsi="Calibri"/>
+          <w:b/>
         </w:rPr>
         <w:lastRenderedPageBreak/>
         <w:t>Solution</w:t>
@@ -1072,6 +1109,7 @@
         <w:rPr>
           <w:rStyle w:val="Heading1Char"/>
           <w:rFonts w:ascii="Calibri" w:eastAsia="Calibri" w:hAnsi="Calibri"/>
+          <w:b/>
         </w:rPr>
         <w:t xml:space="preserve"> 1</w:t>
       </w:r>
@@ -1079,6 +1117,7 @@
         <w:rPr>
           <w:rStyle w:val="Heading1Char"/>
           <w:rFonts w:ascii="Calibri" w:eastAsia="Calibri" w:hAnsi="Calibri"/>
+          <w:b/>
         </w:rPr>
         <w:t>: Exploring</w:t>
       </w:r>
@@ -1086,6 +1125,7 @@
         <w:rPr>
           <w:rStyle w:val="Heading1Char"/>
           <w:rFonts w:ascii="Calibri" w:eastAsia="Calibri" w:hAnsi="Calibri"/>
+          <w:b/>
         </w:rPr>
         <w:t xml:space="preserve"> the file system</w:t>
       </w:r>
@@ -1114,12 +1154,14 @@
       <w:r>
         <w:t xml:space="preserve"> </w:t>
       </w:r>
+      <w:proofErr w:type="spellStart"/>
       <w:r>
         <w:rPr>
           <w:color w:val="000000"/>
         </w:rPr>
         <w:t>pwd</w:t>
       </w:r>
+      <w:proofErr w:type="spellEnd"/>
     </w:p>
     <w:p>
       <w:pPr>
@@ -1214,7 +1256,21 @@
         <w:rPr>
           <w:i/>
         </w:rPr>
-        <w:t xml:space="preserve">drwxr-x---  16 sjp23  staff  544 26 Feb 16:21 </w:t>
+        <w:t>drwxr-x</w:t>
+      </w:r>
+      <w:proofErr w:type="gramStart"/>
+      <w:r>
+        <w:rPr>
+          <w:i/>
+        </w:rPr>
+        <w:t>---  16</w:t>
+      </w:r>
+      <w:proofErr w:type="gramEnd"/>
+      <w:r>
+        <w:rPr>
+          <w:i/>
+        </w:rPr>
+        <w:t xml:space="preserve"> sjp23  staff  544 26 Feb 16:21 </w:t>
       </w:r>
       <w:r>
         <w:rPr>
@@ -1300,22 +1356,32 @@
         <w:rPr>
           <w:color w:val="000000"/>
         </w:rPr>
-        <w:t>ls ..</w:t>
-      </w:r>
-    </w:p>
-    <w:p>
-      <w:pPr>
-        <w:pStyle w:val="Subtitle"/>
-        <w:rPr>
-          <w:i/>
-        </w:rPr>
-      </w:pPr>
+        <w:t>ls</w:t>
+      </w:r>
+      <w:proofErr w:type="gramStart"/>
+      <w:r>
+        <w:rPr>
+          <w:color w:val="000000"/>
+        </w:rPr>
+        <w:t xml:space="preserve"> ..</w:t>
+      </w:r>
+      <w:proofErr w:type="gramEnd"/>
+    </w:p>
+    <w:p>
+      <w:pPr>
+        <w:pStyle w:val="Subtitle"/>
+        <w:rPr>
+          <w:i/>
+        </w:rPr>
+      </w:pPr>
+      <w:proofErr w:type="spellStart"/>
       <w:r>
         <w:rPr>
           <w:i/>
         </w:rPr>
         <w:t>badc</w:t>
       </w:r>
+      <w:proofErr w:type="spellEnd"/>
       <w:r>
         <w:rPr>
           <w:rStyle w:val="apple-tab-span"/>
@@ -1346,12 +1412,14 @@
         </w:rPr>
         <w:tab/>
       </w:r>
+      <w:proofErr w:type="spellStart"/>
       <w:r>
         <w:rPr>
           <w:i/>
         </w:rPr>
         <w:t>dataman</w:t>
       </w:r>
+      <w:proofErr w:type="spellEnd"/>
       <w:r>
         <w:rPr>
           <w:rStyle w:val="apple-tab-span"/>
@@ -1489,12 +1557,14 @@
         </w:rPr>
         <w:tab/>
       </w:r>
+      <w:proofErr w:type="spellStart"/>
       <w:r>
         <w:rPr>
           <w:i/>
         </w:rPr>
         <w:t>lterm</w:t>
       </w:r>
+      <w:proofErr w:type="spellEnd"/>
     </w:p>
     <w:p>
       <w:pPr>
@@ -1583,12 +1653,14 @@
         </w:rPr>
         <w:tab/>
       </w:r>
+      <w:proofErr w:type="spellStart"/>
       <w:r>
         <w:rPr>
           <w:i/>
         </w:rPr>
         <w:t>ozprof</w:t>
       </w:r>
+      <w:proofErr w:type="spellEnd"/>
     </w:p>
     <w:p>
       <w:pPr>
@@ -1643,12 +1715,14 @@
       <w:r>
         <w:t xml:space="preserve"> </w:t>
       </w:r>
+      <w:proofErr w:type="spellStart"/>
       <w:r>
         <w:rPr>
           <w:color w:val="000000"/>
         </w:rPr>
         <w:t>pwd</w:t>
       </w:r>
+      <w:proofErr w:type="spellEnd"/>
     </w:p>
     <w:p>
       <w:pPr>
@@ -1786,12 +1860,14 @@
         </w:rPr>
         <w:tab/>
       </w:r>
+      <w:proofErr w:type="spellStart"/>
       <w:r>
         <w:rPr>
           <w:i/>
         </w:rPr>
         <w:t>lterm</w:t>
       </w:r>
+      <w:proofErr w:type="spellEnd"/>
     </w:p>
     <w:p>
       <w:pPr>
@@ -1880,12 +1956,14 @@
         </w:rPr>
         <w:tab/>
       </w:r>
+      <w:proofErr w:type="spellStart"/>
       <w:r>
         <w:rPr>
           <w:i/>
         </w:rPr>
         <w:t>ozprof</w:t>
       </w:r>
+      <w:proofErr w:type="spellEnd"/>
     </w:p>
     <w:p>
       <w:pPr>
@@ -1929,162 +2007,346 @@
         <w:rPr>
           <w:i/>
         </w:rPr>
-        <w:t>-rwxr-x---  1 sjp23  staff  190 26 Feb 16:21 00README</w:t>
-      </w:r>
-    </w:p>
-    <w:p>
-      <w:pPr>
-        <w:pStyle w:val="Subtitle"/>
-        <w:rPr>
-          <w:i/>
-        </w:rPr>
-      </w:pPr>
-      <w:r>
-        <w:rPr>
-          <w:i/>
-        </w:rPr>
-        <w:t>drwxr-x---  8 sjp23  staff  272 26 Feb 16:20 c-130</w:t>
-      </w:r>
-    </w:p>
-    <w:p>
-      <w:pPr>
-        <w:pStyle w:val="Subtitle"/>
-        <w:rPr>
-          <w:i/>
-        </w:rPr>
-      </w:pPr>
-      <w:r>
-        <w:rPr>
-          <w:i/>
-        </w:rPr>
-        <w:t>drwxr-x---  8 sjp23  staff  272 26 Feb 16:20 eae-96</w:t>
-      </w:r>
-    </w:p>
-    <w:p>
-      <w:pPr>
-        <w:pStyle w:val="Subtitle"/>
-        <w:rPr>
-          <w:i/>
-        </w:rPr>
-      </w:pPr>
-      <w:r>
-        <w:rPr>
-          <w:i/>
-        </w:rPr>
-        <w:t>drwxr-x---  8 sjp23  staff  272 26 Feb 16:21 eae-97</w:t>
-      </w:r>
-    </w:p>
-    <w:p>
-      <w:pPr>
-        <w:pStyle w:val="Subtitle"/>
-        <w:rPr>
-          <w:i/>
-        </w:rPr>
-      </w:pPr>
-      <w:r>
-        <w:rPr>
-          <w:i/>
-        </w:rPr>
-        <w:t>drwxr-x---  7 sjp23  staff  238 26 Feb 16:21 ease-96</w:t>
-      </w:r>
-    </w:p>
-    <w:p>
-      <w:pPr>
-        <w:pStyle w:val="Subtitle"/>
-        <w:rPr>
-          <w:i/>
-        </w:rPr>
-      </w:pPr>
-      <w:r>
-        <w:rPr>
-          <w:i/>
-        </w:rPr>
-        <w:t>drwxr-x---  6 sjp23  staff  204 26 Feb 16:21 ease-97</w:t>
-      </w:r>
-    </w:p>
-    <w:p>
-      <w:pPr>
-        <w:pStyle w:val="Subtitle"/>
-        <w:rPr>
-          <w:i/>
-        </w:rPr>
-      </w:pPr>
-      <w:r>
-        <w:rPr>
-          <w:i/>
-        </w:rPr>
-        <w:t>drwxr-x---  6 sjp23  staff  204 26 Feb 16:21 freetex-96</w:t>
-      </w:r>
-    </w:p>
-    <w:p>
-      <w:pPr>
-        <w:pStyle w:val="Subtitle"/>
-        <w:rPr>
-          <w:i/>
-        </w:rPr>
-      </w:pPr>
-      <w:r>
-        <w:rPr>
-          <w:i/>
-        </w:rPr>
-        <w:t>drwxr-x---  6 sjp23  staff  204 26 Feb 16:21 freetex-98</w:t>
-      </w:r>
-    </w:p>
-    <w:p>
-      <w:pPr>
-        <w:pStyle w:val="Subtitle"/>
-        <w:rPr>
-          <w:i/>
-        </w:rPr>
-      </w:pPr>
-      <w:r>
-        <w:rPr>
-          <w:i/>
-        </w:rPr>
-        <w:t>drwxr-x---  8 sjp23  staff  272 26 Feb 16:21 hillcloud-96</w:t>
-      </w:r>
-    </w:p>
-    <w:p>
-      <w:pPr>
-        <w:pStyle w:val="Subtitle"/>
-        <w:rPr>
-          <w:i/>
-        </w:rPr>
-      </w:pPr>
-      <w:r>
-        <w:rPr>
-          <w:i/>
-        </w:rPr>
-        <w:t>drwxr-x---  9 sjp23  staff  306 26 Feb 16:21 hillcloud-97</w:t>
-      </w:r>
-    </w:p>
-    <w:p>
-      <w:pPr>
-        <w:pStyle w:val="Subtitle"/>
-        <w:rPr>
-          <w:i/>
-        </w:rPr>
-      </w:pPr>
-      <w:r>
-        <w:rPr>
-          <w:i/>
-        </w:rPr>
-        <w:t>drwxr-x---  6 sjp23  staff  204 26 Feb 16:21 lterm</w:t>
-      </w:r>
-    </w:p>
-    <w:p>
-      <w:pPr>
-        <w:pStyle w:val="Subtitle"/>
-        <w:rPr>
-          <w:i/>
-        </w:rPr>
-      </w:pPr>
-      <w:r>
-        <w:rPr>
-          <w:i/>
-        </w:rPr>
-        <w:t>drwxr-x---  6 sjp23  staff  204 26 Feb 16:21 ozprof</w:t>
-      </w:r>
+        <w:t>-rwxr-x</w:t>
+      </w:r>
+      <w:proofErr w:type="gramStart"/>
+      <w:r>
+        <w:rPr>
+          <w:i/>
+        </w:rPr>
+        <w:t>---  1</w:t>
+      </w:r>
+      <w:proofErr w:type="gramEnd"/>
+      <w:r>
+        <w:rPr>
+          <w:i/>
+        </w:rPr>
+        <w:t xml:space="preserve"> sjp23  staff  190 26 Feb 16:21 00README</w:t>
+      </w:r>
+    </w:p>
+    <w:p>
+      <w:pPr>
+        <w:pStyle w:val="Subtitle"/>
+        <w:rPr>
+          <w:i/>
+        </w:rPr>
+      </w:pPr>
+      <w:r>
+        <w:rPr>
+          <w:i/>
+        </w:rPr>
+        <w:t>drwxr-x</w:t>
+      </w:r>
+      <w:proofErr w:type="gramStart"/>
+      <w:r>
+        <w:rPr>
+          <w:i/>
+        </w:rPr>
+        <w:t>---  8</w:t>
+      </w:r>
+      <w:proofErr w:type="gramEnd"/>
+      <w:r>
+        <w:rPr>
+          <w:i/>
+        </w:rPr>
+        <w:t xml:space="preserve"> sjp23  staff  272 26 Feb 16:20 c-130</w:t>
+      </w:r>
+    </w:p>
+    <w:p>
+      <w:pPr>
+        <w:pStyle w:val="Subtitle"/>
+        <w:rPr>
+          <w:i/>
+        </w:rPr>
+      </w:pPr>
+      <w:r>
+        <w:rPr>
+          <w:i/>
+        </w:rPr>
+        <w:t>drwxr-x</w:t>
+      </w:r>
+      <w:proofErr w:type="gramStart"/>
+      <w:r>
+        <w:rPr>
+          <w:i/>
+        </w:rPr>
+        <w:t>---  8</w:t>
+      </w:r>
+      <w:proofErr w:type="gramEnd"/>
+      <w:r>
+        <w:rPr>
+          <w:i/>
+        </w:rPr>
+        <w:t xml:space="preserve"> sjp23  staff  272 26 Feb 16:20 eae-96</w:t>
+      </w:r>
+    </w:p>
+    <w:p>
+      <w:pPr>
+        <w:pStyle w:val="Subtitle"/>
+        <w:rPr>
+          <w:i/>
+        </w:rPr>
+      </w:pPr>
+      <w:r>
+        <w:rPr>
+          <w:i/>
+        </w:rPr>
+        <w:t>drwxr-x</w:t>
+      </w:r>
+      <w:proofErr w:type="gramStart"/>
+      <w:r>
+        <w:rPr>
+          <w:i/>
+        </w:rPr>
+        <w:t>---  8</w:t>
+      </w:r>
+      <w:proofErr w:type="gramEnd"/>
+      <w:r>
+        <w:rPr>
+          <w:i/>
+        </w:rPr>
+        <w:t xml:space="preserve"> sjp23  staff  272 26 Feb 16:21 eae-97</w:t>
+      </w:r>
+    </w:p>
+    <w:p>
+      <w:pPr>
+        <w:pStyle w:val="Subtitle"/>
+        <w:rPr>
+          <w:i/>
+        </w:rPr>
+      </w:pPr>
+      <w:r>
+        <w:rPr>
+          <w:i/>
+        </w:rPr>
+        <w:t>drwxr-x</w:t>
+      </w:r>
+      <w:proofErr w:type="gramStart"/>
+      <w:r>
+        <w:rPr>
+          <w:i/>
+        </w:rPr>
+        <w:t>---  7</w:t>
+      </w:r>
+      <w:proofErr w:type="gramEnd"/>
+      <w:r>
+        <w:rPr>
+          <w:i/>
+        </w:rPr>
+        <w:t xml:space="preserve"> sjp23  staff  238 26 Feb 16:21 ease-96</w:t>
+      </w:r>
+    </w:p>
+    <w:p>
+      <w:pPr>
+        <w:pStyle w:val="Subtitle"/>
+        <w:rPr>
+          <w:i/>
+        </w:rPr>
+      </w:pPr>
+      <w:r>
+        <w:rPr>
+          <w:i/>
+        </w:rPr>
+        <w:t>drwxr-x</w:t>
+      </w:r>
+      <w:proofErr w:type="gramStart"/>
+      <w:r>
+        <w:rPr>
+          <w:i/>
+        </w:rPr>
+        <w:t>---  6</w:t>
+      </w:r>
+      <w:proofErr w:type="gramEnd"/>
+      <w:r>
+        <w:rPr>
+          <w:i/>
+        </w:rPr>
+        <w:t xml:space="preserve"> sjp23  staff  204 26 Feb 16:21 ease-97</w:t>
+      </w:r>
+    </w:p>
+    <w:p>
+      <w:pPr>
+        <w:pStyle w:val="Subtitle"/>
+        <w:rPr>
+          <w:i/>
+        </w:rPr>
+      </w:pPr>
+      <w:r>
+        <w:rPr>
+          <w:i/>
+        </w:rPr>
+        <w:t>drwxr-x</w:t>
+      </w:r>
+      <w:proofErr w:type="gramStart"/>
+      <w:r>
+        <w:rPr>
+          <w:i/>
+        </w:rPr>
+        <w:t>---  6</w:t>
+      </w:r>
+      <w:proofErr w:type="gramEnd"/>
+      <w:r>
+        <w:rPr>
+          <w:i/>
+        </w:rPr>
+        <w:t xml:space="preserve"> sjp23  staff  204 26 Feb 16:21 freetex-96</w:t>
+      </w:r>
+    </w:p>
+    <w:p>
+      <w:pPr>
+        <w:pStyle w:val="Subtitle"/>
+        <w:rPr>
+          <w:i/>
+        </w:rPr>
+      </w:pPr>
+      <w:r>
+        <w:rPr>
+          <w:i/>
+        </w:rPr>
+        <w:t>drwxr-x</w:t>
+      </w:r>
+      <w:proofErr w:type="gramStart"/>
+      <w:r>
+        <w:rPr>
+          <w:i/>
+        </w:rPr>
+        <w:t>---  6</w:t>
+      </w:r>
+      <w:proofErr w:type="gramEnd"/>
+      <w:r>
+        <w:rPr>
+          <w:i/>
+        </w:rPr>
+        <w:t xml:space="preserve"> sjp23  staff  204 26 Feb 16:21 freetex-98</w:t>
+      </w:r>
+    </w:p>
+    <w:p>
+      <w:pPr>
+        <w:pStyle w:val="Subtitle"/>
+        <w:rPr>
+          <w:i/>
+        </w:rPr>
+      </w:pPr>
+      <w:r>
+        <w:rPr>
+          <w:i/>
+        </w:rPr>
+        <w:t>drwxr-x</w:t>
+      </w:r>
+      <w:proofErr w:type="gramStart"/>
+      <w:r>
+        <w:rPr>
+          <w:i/>
+        </w:rPr>
+        <w:t>---  8</w:t>
+      </w:r>
+      <w:proofErr w:type="gramEnd"/>
+      <w:r>
+        <w:rPr>
+          <w:i/>
+        </w:rPr>
+        <w:t xml:space="preserve"> sjp23  staff  272 26 Feb 16:21 hillcloud-96</w:t>
+      </w:r>
+    </w:p>
+    <w:p>
+      <w:pPr>
+        <w:pStyle w:val="Subtitle"/>
+        <w:rPr>
+          <w:i/>
+        </w:rPr>
+      </w:pPr>
+      <w:r>
+        <w:rPr>
+          <w:i/>
+        </w:rPr>
+        <w:t>drwxr-x</w:t>
+      </w:r>
+      <w:proofErr w:type="gramStart"/>
+      <w:r>
+        <w:rPr>
+          <w:i/>
+        </w:rPr>
+        <w:t>---  9</w:t>
+      </w:r>
+      <w:proofErr w:type="gramEnd"/>
+      <w:r>
+        <w:rPr>
+          <w:i/>
+        </w:rPr>
+        <w:t xml:space="preserve"> sjp23  staff  306 26 Feb 16:21 hillcloud-97</w:t>
+      </w:r>
+    </w:p>
+    <w:p>
+      <w:pPr>
+        <w:pStyle w:val="Subtitle"/>
+        <w:rPr>
+          <w:i/>
+        </w:rPr>
+      </w:pPr>
+      <w:r>
+        <w:rPr>
+          <w:i/>
+        </w:rPr>
+        <w:t>drwxr-x</w:t>
+      </w:r>
+      <w:proofErr w:type="gramStart"/>
+      <w:r>
+        <w:rPr>
+          <w:i/>
+        </w:rPr>
+        <w:t>---  6</w:t>
+      </w:r>
+      <w:proofErr w:type="gramEnd"/>
+      <w:r>
+        <w:rPr>
+          <w:i/>
+        </w:rPr>
+        <w:t xml:space="preserve"> sjp23  staff  204 26 Feb 16:21 </w:t>
+      </w:r>
+      <w:proofErr w:type="spellStart"/>
+      <w:r>
+        <w:rPr>
+          <w:i/>
+        </w:rPr>
+        <w:t>lterm</w:t>
+      </w:r>
+      <w:proofErr w:type="spellEnd"/>
+    </w:p>
+    <w:p>
+      <w:pPr>
+        <w:pStyle w:val="Subtitle"/>
+        <w:rPr>
+          <w:i/>
+        </w:rPr>
+      </w:pPr>
+      <w:r>
+        <w:rPr>
+          <w:i/>
+        </w:rPr>
+        <w:t>drwxr-x</w:t>
+      </w:r>
+      <w:proofErr w:type="gramStart"/>
+      <w:r>
+        <w:rPr>
+          <w:i/>
+        </w:rPr>
+        <w:t>---  6</w:t>
+      </w:r>
+      <w:proofErr w:type="gramEnd"/>
+      <w:r>
+        <w:rPr>
+          <w:i/>
+        </w:rPr>
+        <w:t xml:space="preserve"> sjp23  staff  204 26 Feb 16:21 </w:t>
+      </w:r>
+      <w:proofErr w:type="spellStart"/>
+      <w:r>
+        <w:rPr>
+          <w:i/>
+        </w:rPr>
+        <w:t>ozprof</w:t>
+      </w:r>
+      <w:proofErr w:type="spellEnd"/>
     </w:p>
     <w:p>
       <w:pPr>
@@ -2126,12 +2388,14 @@
         </w:rPr>
         <w:tab/>
       </w:r>
+      <w:proofErr w:type="gramStart"/>
       <w:r>
         <w:rPr>
           <w:i/>
         </w:rPr>
         <w:t>.summary</w:t>
       </w:r>
+      <w:proofErr w:type="gramEnd"/>
       <w:r>
         <w:rPr>
           <w:rStyle w:val="apple-tab-span"/>
@@ -2191,12 +2455,14 @@
         </w:rPr>
         <w:tab/>
       </w:r>
+      <w:proofErr w:type="spellStart"/>
       <w:r>
         <w:rPr>
           <w:i/>
         </w:rPr>
         <w:t>ozprof</w:t>
       </w:r>
+      <w:proofErr w:type="spellEnd"/>
     </w:p>
     <w:p>
       <w:pPr>
@@ -2363,18 +2629,22 @@
         </w:rPr>
         <w:t xml:space="preserve"> </w:t>
       </w:r>
+      <w:proofErr w:type="spellStart"/>
       <w:r>
         <w:rPr>
           <w:i/>
         </w:rPr>
         <w:t>lterm</w:t>
       </w:r>
-    </w:p>
-    <w:p>
-      <w:pPr>
-        <w:pStyle w:val="Subtitle"/>
-      </w:pPr>
-      <w:r>
+      <w:proofErr w:type="spellEnd"/>
+    </w:p>
+    <w:p/>
+    <w:p>
+      <w:pPr>
+        <w:pStyle w:val="Subtitle"/>
+      </w:pPr>
+      <w:r>
+        <w:lastRenderedPageBreak/>
         <w:t>$</w:t>
       </w:r>
       <w:r>
@@ -2384,18 +2654,25 @@
         <w:rPr>
           <w:color w:val="000000"/>
         </w:rPr>
-        <w:t>ls ..</w:t>
-      </w:r>
-    </w:p>
-    <w:p>
-      <w:pPr>
-        <w:pStyle w:val="Subtitle"/>
-      </w:pPr>
-      <w:r>
-        <w:rPr>
-          <w:i/>
-        </w:rPr>
-        <w:lastRenderedPageBreak/>
+        <w:t>ls</w:t>
+      </w:r>
+      <w:proofErr w:type="gramStart"/>
+      <w:r>
+        <w:rPr>
+          <w:color w:val="000000"/>
+        </w:rPr>
+        <w:t xml:space="preserve"> ..</w:t>
+      </w:r>
+      <w:proofErr w:type="gramEnd"/>
+    </w:p>
+    <w:p>
+      <w:pPr>
+        <w:pStyle w:val="Subtitle"/>
+      </w:pPr>
+      <w:r>
+        <w:rPr>
+          <w:i/>
+        </w:rPr>
         <w:t>acsoe</w:t>
       </w:r>
     </w:p>
@@ -2405,9 +2682,6 @@
       </w:pPr>
       <w:r>
         <w:t>$</w:t>
-      </w:r>
-      <w:r>
-        <w:t xml:space="preserve"> </w:t>
       </w:r>
     </w:p>
     <w:p>
@@ -2565,21 +2839,49 @@
         <w:rPr>
           <w:i/>
         </w:rPr>
-        <w:t>drwxr-xr-x  2 sjp23           wheel     68 26 Feb 17:14 mydir</w:t>
-      </w:r>
-    </w:p>
-    <w:p>
-      <w:pPr>
-        <w:pStyle w:val="Subtitle"/>
-        <w:rPr>
-          <w:i/>
-        </w:rPr>
-      </w:pPr>
-      <w:r>
-        <w:rPr>
-          <w:i/>
-        </w:rPr>
-        <w:t>-rw-r--r--  1 sjp23           wheel      7 26 Feb 17:13 myfile</w:t>
+        <w:t>drwxr-xr-</w:t>
+      </w:r>
+      <w:proofErr w:type="gramStart"/>
+      <w:r>
+        <w:rPr>
+          <w:i/>
+        </w:rPr>
+        <w:t>x  2</w:t>
+      </w:r>
+      <w:proofErr w:type="gramEnd"/>
+      <w:r>
+        <w:rPr>
+          <w:i/>
+        </w:rPr>
+        <w:t xml:space="preserve"> sjp23           wheel     68 26 Feb 17:14 mydir</w:t>
+      </w:r>
+    </w:p>
+    <w:p>
+      <w:pPr>
+        <w:pStyle w:val="Subtitle"/>
+        <w:rPr>
+          <w:i/>
+        </w:rPr>
+      </w:pPr>
+      <w:r>
+        <w:rPr>
+          <w:i/>
+        </w:rPr>
+        <w:t>-rw-r--r</w:t>
+      </w:r>
+      <w:proofErr w:type="gramStart"/>
+      <w:r>
+        <w:rPr>
+          <w:i/>
+        </w:rPr>
+        <w:t>--  1</w:t>
+      </w:r>
+      <w:proofErr w:type="gramEnd"/>
+      <w:r>
+        <w:rPr>
+          <w:i/>
+        </w:rPr>
+        <w:t xml:space="preserve"> sjp23           wheel      7 26 Feb 17:13 myfile</w:t>
       </w:r>
     </w:p>
     <w:p>
@@ -2647,8 +2949,16 @@
         <w:rPr>
           <w:color w:val="000000"/>
         </w:rPr>
-        <w:t>cp myfile.txt  X</w:t>
-      </w:r>
+        <w:t xml:space="preserve">cp </w:t>
+      </w:r>
+      <w:proofErr w:type="gramStart"/>
+      <w:r>
+        <w:rPr>
+          <w:color w:val="000000"/>
+        </w:rPr>
+        <w:t>myfile.txt  X</w:t>
+      </w:r>
+      <w:proofErr w:type="gramEnd"/>
     </w:p>
     <w:p>
       <w:pPr>
@@ -2692,21 +3002,49 @@
         <w:rPr>
           <w:i/>
         </w:rPr>
-        <w:t>drwxr-xr-x  3 sjp23           wheel    102 26 Feb 17:15 X</w:t>
-      </w:r>
-    </w:p>
-    <w:p>
-      <w:pPr>
-        <w:pStyle w:val="Subtitle"/>
-        <w:rPr>
-          <w:i/>
-        </w:rPr>
-      </w:pPr>
-      <w:r>
-        <w:rPr>
-          <w:i/>
-        </w:rPr>
-        <w:t>-rw-r--r--  1 sjp23           wheel      7 26 Feb 17:13 myfile.txt</w:t>
+        <w:t>drwxr-xr-</w:t>
+      </w:r>
+      <w:proofErr w:type="gramStart"/>
+      <w:r>
+        <w:rPr>
+          <w:i/>
+        </w:rPr>
+        <w:t>x  3</w:t>
+      </w:r>
+      <w:proofErr w:type="gramEnd"/>
+      <w:r>
+        <w:rPr>
+          <w:i/>
+        </w:rPr>
+        <w:t xml:space="preserve"> sjp23           wheel    102 26 Feb 17:15 X</w:t>
+      </w:r>
+    </w:p>
+    <w:p>
+      <w:pPr>
+        <w:pStyle w:val="Subtitle"/>
+        <w:rPr>
+          <w:i/>
+        </w:rPr>
+      </w:pPr>
+      <w:r>
+        <w:rPr>
+          <w:i/>
+        </w:rPr>
+        <w:t>-rw-r--r</w:t>
+      </w:r>
+      <w:proofErr w:type="gramStart"/>
+      <w:r>
+        <w:rPr>
+          <w:i/>
+        </w:rPr>
+        <w:t>--  1</w:t>
+      </w:r>
+      <w:proofErr w:type="gramEnd"/>
+      <w:r>
+        <w:rPr>
+          <w:i/>
+        </w:rPr>
+        <w:t xml:space="preserve"> sjp23           wheel      7 26 Feb 17:13 myfile.txt</w:t>
       </w:r>
     </w:p>
     <w:p>
@@ -2761,7 +3099,21 @@
         <w:rPr>
           <w:i/>
         </w:rPr>
-        <w:t>-rw-r--r--  1 sjp23  wheel  7 26 Feb 17:21 myfile.txt</w:t>
+        <w:t>-rw-r--r</w:t>
+      </w:r>
+      <w:proofErr w:type="gramStart"/>
+      <w:r>
+        <w:rPr>
+          <w:i/>
+        </w:rPr>
+        <w:t>--  1</w:t>
+      </w:r>
+      <w:proofErr w:type="gramEnd"/>
+      <w:r>
+        <w:rPr>
+          <w:i/>
+        </w:rPr>
+        <w:t xml:space="preserve"> sjp23  wheel  7 26 Feb 17:21 myfile.txt</w:t>
       </w:r>
     </w:p>
     <w:p>
@@ -2815,815 +3167,887 @@
     <w:p>
       <w:pPr>
         <w:rPr>
+          <w:rFonts w:ascii="Calibri" w:hAnsi="Calibri"/>
+        </w:rPr>
+      </w:pPr>
+      <w:r>
+        <w:rPr>
           <w:rFonts w:ascii="Calibri" w:eastAsia="Times New Roman" w:hAnsi="Calibri"/>
         </w:rPr>
-      </w:pPr>
+        <w:t>6</w:t>
+      </w:r>
       <w:r>
         <w:rPr>
           <w:rFonts w:ascii="Calibri" w:eastAsia="Times New Roman" w:hAnsi="Calibri"/>
         </w:rPr>
+        <w:t>.</w:t>
+      </w:r>
+    </w:p>
+    <w:p>
+      <w:pPr>
+        <w:pStyle w:val="Subtitle"/>
+      </w:pPr>
+      <w:r>
+        <w:t>$</w:t>
+      </w:r>
+      <w:r>
+        <w:t xml:space="preserve"> </w:t>
+      </w:r>
+      <w:r>
+        <w:rPr>
+          <w:color w:val="000000"/>
+        </w:rPr>
+        <w:t>cd</w:t>
+      </w:r>
+    </w:p>
+    <w:p>
+      <w:pPr>
+        <w:pStyle w:val="Subtitle"/>
+      </w:pPr>
+      <w:r>
+        <w:t>$</w:t>
+      </w:r>
+      <w:r>
+        <w:t xml:space="preserve"> </w:t>
+      </w:r>
+      <w:r>
+        <w:rPr>
+          <w:color w:val="000000"/>
+        </w:rPr>
+        <w:t>cd pain</w:t>
+      </w:r>
+    </w:p>
+    <w:p>
+      <w:pPr>
+        <w:pStyle w:val="Subtitle"/>
+      </w:pPr>
+      <w:r>
+        <w:t>$</w:t>
+      </w:r>
+      <w:r>
+        <w:t xml:space="preserve"> </w:t>
+      </w:r>
+      <w:r>
+        <w:rPr>
+          <w:color w:val="000000"/>
+        </w:rPr>
+        <w:t>ls -l</w:t>
+      </w:r>
+    </w:p>
+    <w:p>
+      <w:pPr>
+        <w:pStyle w:val="Subtitle"/>
+        <w:rPr>
+          <w:i/>
+        </w:rPr>
+      </w:pPr>
+      <w:r>
+        <w:rPr>
+          <w:i/>
+        </w:rPr>
+        <w:t>total 0</w:t>
+      </w:r>
+    </w:p>
+    <w:p>
+      <w:pPr>
+        <w:pStyle w:val="Subtitle"/>
+        <w:rPr>
+          <w:i/>
+        </w:rPr>
+      </w:pPr>
+      <w:r>
+        <w:rPr>
+          <w:i/>
+        </w:rPr>
+        <w:t>-rw-r--r</w:t>
+      </w:r>
+      <w:proofErr w:type="gramStart"/>
+      <w:r>
+        <w:rPr>
+          <w:i/>
+        </w:rPr>
+        <w:t xml:space="preserve">--  </w:t>
+      </w:r>
+      <w:r>
+        <w:rPr>
+          <w:i/>
+        </w:rPr>
+        <w:t>1</w:t>
+      </w:r>
+      <w:proofErr w:type="gramEnd"/>
+      <w:r>
+        <w:rPr>
+          <w:i/>
+        </w:rPr>
+        <w:t xml:space="preserve"> sjp23  staff  0 20 Mar 12:48 -l</w:t>
+      </w:r>
+    </w:p>
+    <w:p>
+      <w:pPr>
+        <w:pStyle w:val="Subtitle"/>
+        <w:rPr>
+          <w:i/>
+        </w:rPr>
+      </w:pPr>
+      <w:r>
+        <w:rPr>
+          <w:i/>
+        </w:rPr>
+        <w:t>-rw-r--r</w:t>
+      </w:r>
+      <w:proofErr w:type="gramStart"/>
+      <w:r>
+        <w:rPr>
+          <w:i/>
+        </w:rPr>
+        <w:t>--  1</w:t>
+      </w:r>
+      <w:proofErr w:type="gramEnd"/>
+      <w:r>
+        <w:rPr>
+          <w:i/>
+        </w:rPr>
+        <w:t xml:space="preserve"> sjp23  </w:t>
+      </w:r>
+      <w:r>
+        <w:rPr>
+          <w:i/>
+        </w:rPr>
+        <w:t xml:space="preserve">staff  0 20 Mar 12:49 What the </w:t>
+      </w:r>
+      <w:r>
+        <w:rPr>
+          <w:i/>
+        </w:rPr>
+        <w:t>$</w:t>
+      </w:r>
+    </w:p>
+    <w:p>
+      <w:pPr>
+        <w:pStyle w:val="Subtitle"/>
+        <w:rPr>
+          <w:i/>
+        </w:rPr>
+      </w:pPr>
+      <w:r>
+        <w:rPr>
+          <w:i/>
+        </w:rPr>
+        <w:t>-rw-r--r</w:t>
+      </w:r>
+      <w:proofErr w:type="gramStart"/>
+      <w:r>
+        <w:rPr>
+          <w:i/>
+        </w:rPr>
+        <w:t>--  1</w:t>
+      </w:r>
+      <w:proofErr w:type="gramEnd"/>
+      <w:r>
+        <w:rPr>
+          <w:i/>
+        </w:rPr>
+        <w:t xml:space="preserve"> sjp23  staff  0 20 Mar 12:53 Ω</w:t>
+      </w:r>
+    </w:p>
+    <w:p>
+      <w:pPr>
+        <w:pStyle w:val="Subtitle"/>
+      </w:pPr>
+      <w:r>
+        <w:t>$</w:t>
+      </w:r>
+      <w:r>
+        <w:t xml:space="preserve"> </w:t>
+      </w:r>
+      <w:r>
+        <w:rPr>
+          <w:color w:val="000000"/>
+        </w:rPr>
+        <w:t>mv -</w:t>
+      </w:r>
+      <w:proofErr w:type="gramStart"/>
+      <w:r>
+        <w:rPr>
+          <w:color w:val="000000"/>
+        </w:rPr>
+        <w:t xml:space="preserve">l  </w:t>
+      </w:r>
+      <w:proofErr w:type="spellStart"/>
+      <w:r>
+        <w:rPr>
+          <w:color w:val="000000"/>
+        </w:rPr>
+        <w:t>L</w:t>
+      </w:r>
+      <w:proofErr w:type="spellEnd"/>
+      <w:proofErr w:type="gramEnd"/>
+    </w:p>
+    <w:p>
+      <w:pPr>
+        <w:pStyle w:val="Subtitle"/>
+      </w:pPr>
+      <w:r>
+        <w:t>$</w:t>
+      </w:r>
+      <w:r>
+        <w:t xml:space="preserve"> </w:t>
+      </w:r>
+      <w:r>
+        <w:rPr>
+          <w:color w:val="000000"/>
+        </w:rPr>
+        <w:t>mv What\ the\ \</w:t>
+      </w:r>
+      <w:r>
+        <w:rPr>
+          <w:color w:val="000000"/>
+        </w:rPr>
+        <w:t>$</w:t>
+      </w:r>
+      <w:r>
+        <w:rPr>
+          <w:color w:val="000000"/>
+        </w:rPr>
+        <w:t xml:space="preserve"> What_the_dollar</w:t>
+      </w:r>
+    </w:p>
+    <w:p>
+      <w:pPr>
+        <w:pStyle w:val="Subtitle"/>
+      </w:pPr>
+      <w:r>
+        <w:t>$</w:t>
+      </w:r>
+      <w:r>
+        <w:t xml:space="preserve"> </w:t>
+      </w:r>
+      <w:proofErr w:type="gramStart"/>
+      <w:r>
+        <w:rPr>
+          <w:color w:val="000000"/>
+        </w:rPr>
+        <w:t>mv ?</w:t>
+      </w:r>
+      <w:proofErr w:type="gramEnd"/>
+      <w:r>
+        <w:rPr>
+          <w:color w:val="000000"/>
+        </w:rPr>
+        <w:t xml:space="preserve"> ome</w:t>
+      </w:r>
+      <w:r>
+        <w:rPr>
+          <w:color w:val="000000"/>
+        </w:rPr>
+        <w:t>ga</w:t>
+      </w:r>
+    </w:p>
+    <w:p>
+      <w:pPr>
+        <w:pStyle w:val="Subtitle"/>
+        <w:rPr>
+          <w:color w:val="70AD47"/>
+        </w:rPr>
+      </w:pPr>
+      <w:r>
+        <w:t>$</w:t>
+      </w:r>
+      <w:r>
+        <w:t xml:space="preserve"> </w:t>
+      </w:r>
+      <w:r>
+        <w:rPr>
+          <w:color w:val="000000"/>
+        </w:rPr>
+        <w:t>ls -l</w:t>
+      </w:r>
+    </w:p>
+    <w:p>
+      <w:pPr>
+        <w:pStyle w:val="Subtitle"/>
+        <w:rPr>
+          <w:i/>
+        </w:rPr>
+      </w:pPr>
+      <w:r>
+        <w:rPr>
+          <w:i/>
+        </w:rPr>
+        <w:t>total 0</w:t>
+      </w:r>
+    </w:p>
+    <w:p>
+      <w:pPr>
+        <w:pStyle w:val="Subtitle"/>
+        <w:rPr>
+          <w:i/>
+        </w:rPr>
+      </w:pPr>
+      <w:r>
+        <w:rPr>
+          <w:i/>
+        </w:rPr>
+        <w:t>-rw-r--r</w:t>
+      </w:r>
+      <w:proofErr w:type="gramStart"/>
+      <w:r>
+        <w:rPr>
+          <w:i/>
+        </w:rPr>
+        <w:t>--  1</w:t>
+      </w:r>
+      <w:proofErr w:type="gramEnd"/>
+      <w:r>
+        <w:rPr>
+          <w:i/>
+        </w:rPr>
+        <w:t xml:space="preserve"> sj</w:t>
+      </w:r>
+      <w:r>
+        <w:rPr>
+          <w:i/>
+        </w:rPr>
+        <w:t>p23  staff  0 20 Mar 12:48 L</w:t>
+      </w:r>
+    </w:p>
+    <w:p>
+      <w:pPr>
+        <w:pStyle w:val="Subtitle"/>
+        <w:rPr>
+          <w:i/>
+        </w:rPr>
+      </w:pPr>
+      <w:r>
+        <w:rPr>
+          <w:i/>
+        </w:rPr>
+        <w:t>-rw-r--r</w:t>
+      </w:r>
+      <w:proofErr w:type="gramStart"/>
+      <w:r>
+        <w:rPr>
+          <w:i/>
+        </w:rPr>
+        <w:t>--  1</w:t>
+      </w:r>
+      <w:proofErr w:type="gramEnd"/>
+      <w:r>
+        <w:rPr>
+          <w:i/>
+        </w:rPr>
+        <w:t xml:space="preserve"> sjp23  sta</w:t>
+      </w:r>
+      <w:r>
+        <w:rPr>
+          <w:i/>
+        </w:rPr>
+        <w:t>ff  0 20 Mar 12:49 What_the_dollar</w:t>
+      </w:r>
+    </w:p>
+    <w:p>
+      <w:pPr>
+        <w:pStyle w:val="Subtitle"/>
+        <w:rPr>
+          <w:i/>
+        </w:rPr>
+      </w:pPr>
+      <w:r>
+        <w:rPr>
+          <w:i/>
+        </w:rPr>
+        <w:t>-rw-r--r</w:t>
+      </w:r>
+      <w:proofErr w:type="gramStart"/>
+      <w:r>
+        <w:rPr>
+          <w:i/>
+        </w:rPr>
+        <w:t>--  1</w:t>
+      </w:r>
+      <w:proofErr w:type="gramEnd"/>
+      <w:r>
+        <w:rPr>
+          <w:i/>
+        </w:rPr>
+        <w:t xml:space="preserve"> sjp23  staff  0 20 Mar 12:53 om</w:t>
+      </w:r>
+      <w:r>
+        <w:rPr>
+          <w:i/>
+        </w:rPr>
+        <w:t>e</w:t>
+      </w:r>
+      <w:r>
+        <w:rPr>
+          <w:i/>
+        </w:rPr>
+        <w:t>ga</w:t>
+      </w:r>
+      <w:r>
+        <w:t xml:space="preserve"> </w:t>
+      </w:r>
+    </w:p>
+    <w:p>
+      <w:pPr>
+        <w:pageBreakBefore/>
+        <w:rPr>
+          <w:rFonts w:ascii="Calibri" w:eastAsia="Times New Roman" w:hAnsi="Calibri"/>
+        </w:rPr>
+      </w:pPr>
+    </w:p>
+    <w:p>
+      <w:pPr>
+        <w:pStyle w:val="Heading1"/>
+        <w:rPr>
+          <w:rFonts w:ascii="Calibri" w:hAnsi="Calibri"/>
+        </w:rPr>
+      </w:pPr>
+      <w:r>
+        <w:rPr>
+          <w:rFonts w:ascii="Calibri" w:hAnsi="Calibri"/>
+        </w:rPr>
+        <w:t>Exercise 2: Pipes and filters</w:t>
+      </w:r>
+    </w:p>
+    <w:p>
+      <w:pPr>
+        <w:pStyle w:val="Heading2"/>
+        <w:rPr>
+          <w:rFonts w:ascii="Calibri" w:hAnsi="Calibri"/>
+        </w:rPr>
+      </w:pPr>
+      <w:r>
+        <w:rPr>
+          <w:rFonts w:ascii="Calibri" w:hAnsi="Calibri"/>
+        </w:rPr>
+        <w:t>AIM</w:t>
+      </w:r>
+    </w:p>
+    <w:p>
+      <w:pPr>
+        <w:rPr>
+          <w:rFonts w:ascii="Calibri" w:hAnsi="Calibri"/>
+        </w:rPr>
+      </w:pPr>
+      <w:r>
+        <w:rPr>
+          <w:rFonts w:ascii="Calibri" w:hAnsi="Calibri"/>
+        </w:rPr>
+        <w:t>Construct a command using pipes and filters to print just the name of the longest file.</w:t>
+      </w:r>
+    </w:p>
+    <w:p>
+      <w:pPr>
+        <w:pStyle w:val="Heading2"/>
+        <w:rPr>
+          <w:rFonts w:ascii="Calibri" w:hAnsi="Calibri"/>
+        </w:rPr>
+      </w:pPr>
+      <w:r>
+        <w:rPr>
+          <w:rFonts w:ascii="Calibri" w:hAnsi="Calibri"/>
+        </w:rPr>
+        <w:t>Issues covered</w:t>
+      </w:r>
+    </w:p>
+    <w:p>
+      <w:pPr>
+        <w:rPr>
+          <w:rFonts w:ascii="Calibri" w:hAnsi="Calibri"/>
+        </w:rPr>
+      </w:pPr>
+      <w:r>
+        <w:rPr>
+          <w:rFonts w:ascii="Calibri" w:hAnsi="Calibri"/>
+        </w:rPr>
+        <w:t xml:space="preserve">Commands: </w:t>
+      </w:r>
+      <w:r>
+        <w:rPr>
+          <w:rFonts w:ascii="Courier New" w:hAnsi="Courier New" w:cs="Courier New"/>
+        </w:rPr>
+        <w:t>cat</w:t>
+      </w:r>
+      <w:r>
+        <w:rPr>
+          <w:rFonts w:ascii="Calibri" w:hAnsi="Calibri"/>
+        </w:rPr>
+        <w:t xml:space="preserve">, </w:t>
+      </w:r>
+      <w:r>
+        <w:rPr>
+          <w:rFonts w:ascii="Courier New" w:hAnsi="Courier New" w:cs="Courier New"/>
+        </w:rPr>
+        <w:t>wc</w:t>
+      </w:r>
+      <w:r>
+        <w:rPr>
+          <w:rFonts w:ascii="Calibri" w:hAnsi="Calibri"/>
+        </w:rPr>
+        <w:t xml:space="preserve">, </w:t>
+      </w:r>
+      <w:r>
+        <w:rPr>
+          <w:rFonts w:ascii="Courier New" w:hAnsi="Courier New" w:cs="Courier New"/>
+        </w:rPr>
+        <w:t>head</w:t>
+      </w:r>
+      <w:r>
+        <w:rPr>
+          <w:rFonts w:ascii="Calibri" w:hAnsi="Calibri"/>
+        </w:rPr>
+        <w:t xml:space="preserve">, </w:t>
+      </w:r>
+      <w:r>
+        <w:rPr>
+          <w:rFonts w:ascii="Courier New" w:hAnsi="Courier New" w:cs="Courier New"/>
+        </w:rPr>
+        <w:t>tail</w:t>
+      </w:r>
+      <w:r>
+        <w:rPr>
+          <w:rFonts w:ascii="Calibri" w:hAnsi="Calibri"/>
+        </w:rPr>
+        <w:t xml:space="preserve">, </w:t>
+      </w:r>
+      <w:r>
+        <w:rPr>
+          <w:rFonts w:ascii="Courier New" w:hAnsi="Courier New" w:cs="Courier New"/>
+        </w:rPr>
+        <w:t>cut</w:t>
+      </w:r>
+      <w:r>
+        <w:rPr>
+          <w:rFonts w:ascii="Calibri" w:hAnsi="Calibri"/>
+        </w:rPr>
+        <w:t xml:space="preserve">, </w:t>
+      </w:r>
+      <w:r>
+        <w:rPr>
+          <w:rFonts w:ascii="Courier New" w:hAnsi="Courier New" w:cs="Courier New"/>
+        </w:rPr>
+        <w:t>sor</w:t>
+      </w:r>
+      <w:r>
+        <w:rPr>
+          <w:rFonts w:ascii="Courier New" w:hAnsi="Courier New" w:cs="Courier New"/>
+        </w:rPr>
+        <w:t>t</w:t>
+      </w:r>
+      <w:r>
+        <w:rPr>
+          <w:rFonts w:ascii="Calibri" w:hAnsi="Calibri"/>
+        </w:rPr>
+        <w:t xml:space="preserve">, </w:t>
+      </w:r>
+      <w:r>
+        <w:rPr>
+          <w:rFonts w:ascii="Courier New" w:hAnsi="Courier New" w:cs="Courier New"/>
+        </w:rPr>
+        <w:t>uniq</w:t>
+      </w:r>
+      <w:r>
+        <w:rPr>
+          <w:rFonts w:ascii="Calibri" w:hAnsi="Calibri"/>
+        </w:rPr>
+        <w:t xml:space="preserve">, </w:t>
+      </w:r>
+      <w:r>
+        <w:rPr>
+          <w:rFonts w:ascii="Courier New" w:hAnsi="Courier New" w:cs="Courier New"/>
+        </w:rPr>
+        <w:t>|</w:t>
+      </w:r>
+      <w:r>
+        <w:rPr>
+          <w:rFonts w:ascii="Calibri" w:hAnsi="Calibri"/>
+        </w:rPr>
+        <w:t xml:space="preserve">, </w:t>
+      </w:r>
+      <w:r>
+        <w:rPr>
+          <w:rFonts w:ascii="Courier New" w:hAnsi="Courier New" w:cs="Courier New"/>
+        </w:rPr>
+        <w:t>*</w:t>
+      </w:r>
+      <w:proofErr w:type="gramStart"/>
+      <w:r>
+        <w:rPr>
+          <w:rFonts w:ascii="Calibri" w:hAnsi="Calibri"/>
+        </w:rPr>
+        <w:t xml:space="preserve">, </w:t>
+      </w:r>
+      <w:r>
+        <w:rPr>
+          <w:rFonts w:ascii="Courier New" w:hAnsi="Courier New" w:cs="Courier New"/>
+        </w:rPr>
+        <w:t>?</w:t>
+      </w:r>
+      <w:proofErr w:type="gramEnd"/>
+    </w:p>
+    <w:p>
+      <w:pPr>
+        <w:rPr>
+          <w:rFonts w:ascii="Calibri" w:hAnsi="Calibri"/>
+        </w:rPr>
+      </w:pPr>
+      <w:r>
+        <w:rPr>
+          <w:rFonts w:ascii="Calibri" w:hAnsi="Calibri"/>
+        </w:rPr>
+        <w:t>Using shell command completion and history.</w:t>
+      </w:r>
+    </w:p>
+    <w:p>
+      <w:pPr>
+        <w:pStyle w:val="Heading2"/>
+        <w:rPr>
+          <w:rFonts w:ascii="Calibri" w:hAnsi="Calibri"/>
+          <w:kern w:val="1"/>
+        </w:rPr>
+      </w:pPr>
+      <w:r>
+        <w:rPr>
+          <w:rFonts w:ascii="Calibri" w:hAnsi="Calibri"/>
+        </w:rPr>
+        <w:t>Instructions</w:t>
+      </w:r>
+    </w:p>
+    <w:p>
+      <w:pPr>
+        <w:pStyle w:val="Heading"/>
+        <w:rPr>
+          <w:rFonts w:ascii="Calibri" w:hAnsi="Calibri"/>
+        </w:rPr>
+      </w:pPr>
+      <w:r>
+        <w:rPr>
+          <w:rFonts w:ascii="Calibri" w:hAnsi="Calibri"/>
+        </w:rPr>
+        <w:t xml:space="preserve">1. In the directory </w:t>
+      </w:r>
+      <w:r>
+        <w:rPr>
+          <w:rFonts w:ascii="Calibri" w:hAnsi="Calibri"/>
+        </w:rPr>
+        <w:t>"</w:t>
+      </w:r>
+      <w:r>
+        <w:rPr>
+          <w:rFonts w:ascii="Calibri" w:hAnsi="Calibri"/>
+        </w:rPr>
+        <w:t>acsoe</w:t>
+      </w:r>
+      <w:r>
+        <w:rPr>
+          <w:rFonts w:ascii="Calibri" w:hAnsi="Calibri"/>
+        </w:rPr>
+        <w:t>/eae-97/macehead</w:t>
+      </w:r>
+      <w:r>
+        <w:rPr>
+          <w:rFonts w:ascii="Calibri" w:hAnsi="Calibri"/>
+        </w:rPr>
+        <w:t>"</w:t>
+      </w:r>
+      <w:r>
+        <w:rPr>
+          <w:rFonts w:ascii="Calibri" w:hAnsi="Calibri"/>
+        </w:rPr>
+        <w:t xml:space="preserve"> construct a pipe and filter command to print the file with the most lines. (Hint: use </w:t>
+      </w:r>
+      <w:r>
+        <w:rPr>
+          <w:rFonts w:ascii="Courier New" w:hAnsi="Courier New" w:cs="Courier New"/>
+        </w:rPr>
+        <w:t>head</w:t>
+      </w:r>
+      <w:r>
+        <w:rPr>
+          <w:rFonts w:ascii="Calibri" w:hAnsi="Calibri"/>
+        </w:rPr>
+        <w:t xml:space="preserve">, </w:t>
+      </w:r>
+      <w:r>
+        <w:rPr>
+          <w:rFonts w:ascii="Courier New" w:hAnsi="Courier New" w:cs="Courier New"/>
+        </w:rPr>
+        <w:t>tail</w:t>
+      </w:r>
+      <w:r>
+        <w:rPr>
+          <w:rFonts w:ascii="Calibri" w:hAnsi="Calibri"/>
+        </w:rPr>
+        <w:t xml:space="preserve">, </w:t>
+      </w:r>
+      <w:r>
+        <w:rPr>
+          <w:rFonts w:ascii="Courier New" w:hAnsi="Courier New" w:cs="Courier New"/>
+        </w:rPr>
+        <w:t>wc</w:t>
+      </w:r>
+      <w:r>
+        <w:rPr>
+          <w:rFonts w:ascii="Calibri" w:hAnsi="Calibri"/>
+        </w:rPr>
+        <w:t xml:space="preserve">, </w:t>
+      </w:r>
+      <w:r>
+        <w:rPr>
+          <w:rFonts w:ascii="Courier New" w:hAnsi="Courier New" w:cs="Courier New"/>
+        </w:rPr>
+        <w:t>sort</w:t>
+      </w:r>
+      <w:r>
+        <w:rPr>
+          <w:rFonts w:ascii="Calibri" w:hAnsi="Calibri"/>
+        </w:rPr>
+        <w:t xml:space="preserve"> and </w:t>
+      </w:r>
+      <w:r>
+        <w:rPr>
+          <w:rFonts w:ascii="Courier New" w:hAnsi="Courier New" w:cs="Courier New"/>
+        </w:rPr>
+        <w:t>cut</w:t>
+      </w:r>
+    </w:p>
+    <w:p>
+      <w:pPr>
+        <w:pStyle w:val="Heading"/>
+        <w:rPr>
+          <w:rFonts w:ascii="Calibri" w:hAnsi="Calibri"/>
+        </w:rPr>
+      </w:pPr>
+      <w:r>
+        <w:rPr>
+          <w:rFonts w:ascii="Calibri" w:hAnsi="Calibri"/>
+        </w:rPr>
+        <w:t>2. Use the up arrow to edit the last command. Change the command to look for the longest file in characters.  </w:t>
+      </w:r>
+    </w:p>
+    <w:p>
+      <w:pPr>
+        <w:pStyle w:val="Heading"/>
+        <w:rPr>
+          <w:rFonts w:ascii="Calibri" w:hAnsi="Calibri"/>
+        </w:rPr>
+      </w:pPr>
+      <w:r>
+        <w:rPr>
+          <w:rFonts w:ascii="Calibri" w:hAnsi="Calibri"/>
+        </w:rPr>
+        <w:t xml:space="preserve">3. Use </w:t>
+      </w:r>
+      <w:r>
+        <w:rPr>
+          <w:rFonts w:ascii="Calibri" w:hAnsi="Calibri"/>
+        </w:rPr>
+        <w:t>"</w:t>
+      </w:r>
+      <w:r>
+        <w:rPr>
+          <w:rFonts w:ascii="Courier New" w:hAnsi="Courier New" w:cs="Courier New"/>
+        </w:rPr>
+        <w:t>*</w:t>
+      </w:r>
+      <w:r>
+        <w:rPr>
+          <w:rFonts w:ascii="Calibri" w:hAnsi="Calibri" w:cs="Calibri"/>
+        </w:rPr>
+        <w:t>"</w:t>
+      </w:r>
+      <w:r>
+        <w:rPr>
+          <w:rFonts w:ascii="Calibri" w:hAnsi="Calibri"/>
+        </w:rPr>
+        <w:t xml:space="preserve"> to look for the longest file in all the subdirectories of </w:t>
+      </w:r>
+      <w:r>
+        <w:rPr>
+          <w:rFonts w:ascii="Calibri" w:hAnsi="Calibri"/>
+        </w:rPr>
+        <w:t>"</w:t>
+      </w:r>
+      <w:r>
+        <w:rPr>
+          <w:rFonts w:ascii="Calibri" w:hAnsi="Calibri"/>
+        </w:rPr>
+        <w:t>acsoe</w:t>
+      </w:r>
+      <w:r>
+        <w:rPr>
+          <w:rFonts w:ascii="Calibri" w:hAnsi="Calibri"/>
+        </w:rPr>
+        <w:t>/eae-97</w:t>
+      </w:r>
+      <w:r>
+        <w:rPr>
+          <w:rFonts w:ascii="Calibri" w:hAnsi="Calibri"/>
+        </w:rPr>
+        <w:t>"</w:t>
+      </w:r>
+      <w:r>
+        <w:rPr>
+          <w:rFonts w:ascii="Calibri" w:hAnsi="Calibri"/>
+        </w:rPr>
+        <w:t>.</w:t>
+      </w:r>
+    </w:p>
+    <w:p>
+      <w:pPr>
+        <w:pStyle w:val="Heading"/>
+        <w:rPr>
+          <w:rFonts w:ascii="Calibri" w:hAnsi="Calibri"/>
+        </w:rPr>
+      </w:pPr>
+      <w:r>
+        <w:rPr>
+          <w:rFonts w:ascii="Calibri" w:hAnsi="Calibri"/>
+        </w:rPr>
+        <w:t>4. Have a play with the arr</w:t>
+      </w:r>
+      <w:r>
+        <w:rPr>
+          <w:rFonts w:ascii="Calibri" w:hAnsi="Calibri"/>
+        </w:rPr>
+        <w:t>ow keys and the tab key - what d</w:t>
+      </w:r>
+      <w:r>
+        <w:rPr>
+          <w:rFonts w:ascii="Calibri" w:hAnsi="Calibri"/>
+        </w:rPr>
+        <w:t xml:space="preserve">o they do? Try the </w:t>
+      </w:r>
+      <w:r>
+        <w:rPr>
+          <w:rFonts w:ascii="Courier New" w:hAnsi="Courier New" w:cs="Courier New"/>
+        </w:rPr>
+        <w:t>history</w:t>
+      </w:r>
+      <w:r>
+        <w:rPr>
+          <w:rFonts w:ascii="Calibri" w:hAnsi="Calibri"/>
+        </w:rPr>
+        <w:t xml:space="preserve"> command. </w:t>
+      </w:r>
+    </w:p>
+    <w:p>
+      <w:pPr>
+        <w:rPr>
+          <w:rFonts w:ascii="Calibri" w:eastAsia="Times New Roman" w:hAnsi="Calibri"/>
+        </w:rPr>
+      </w:pPr>
+      <w:r>
+        <w:rPr>
+          <w:rFonts w:ascii="Calibri" w:eastAsia="Times New Roman" w:hAnsi="Calibri"/>
+        </w:rPr>
         <w:br/>
       </w:r>
     </w:p>
     <w:p>
       <w:pPr>
-        <w:rPr>
-          <w:rFonts w:ascii="Calibri" w:hAnsi="Calibri"/>
-        </w:rPr>
-      </w:pPr>
-      <w:r>
-        <w:rPr>
-          <w:rFonts w:ascii="Calibri" w:eastAsia="Times New Roman" w:hAnsi="Calibri"/>
-        </w:rPr>
-        <w:t>6</w:t>
-      </w:r>
-      <w:r>
-        <w:rPr>
-          <w:rFonts w:ascii="Calibri" w:eastAsia="Times New Roman" w:hAnsi="Calibri"/>
-        </w:rPr>
-        <w:t>.</w:t>
-      </w:r>
-    </w:p>
-    <w:p>
-      <w:pPr>
-        <w:pStyle w:val="Subtitle"/>
-      </w:pPr>
-      <w:r>
-        <w:t>$</w:t>
-      </w:r>
-      <w:r>
-        <w:t xml:space="preserve"> </w:t>
-      </w:r>
-      <w:r>
-        <w:rPr>
-          <w:color w:val="000000"/>
-        </w:rPr>
-        <w:t>cd</w:t>
-      </w:r>
-    </w:p>
-    <w:p>
-      <w:pPr>
-        <w:pStyle w:val="Subtitle"/>
-      </w:pPr>
-      <w:r>
-        <w:t>$</w:t>
-      </w:r>
-      <w:r>
-        <w:t xml:space="preserve"> </w:t>
-      </w:r>
-      <w:r>
-        <w:rPr>
-          <w:color w:val="000000"/>
-        </w:rPr>
-        <w:t>cd pain</w:t>
-      </w:r>
-    </w:p>
-    <w:p>
-      <w:pPr>
-        <w:pStyle w:val="Subtitle"/>
-      </w:pPr>
-      <w:r>
-        <w:t>$</w:t>
-      </w:r>
-      <w:r>
-        <w:t xml:space="preserve"> </w:t>
-      </w:r>
-      <w:r>
-        <w:rPr>
-          <w:color w:val="000000"/>
-        </w:rPr>
-        <w:t>ls -l</w:t>
-      </w:r>
-    </w:p>
-    <w:p>
-      <w:pPr>
-        <w:pStyle w:val="Subtitle"/>
-        <w:rPr>
-          <w:i/>
-        </w:rPr>
-      </w:pPr>
-      <w:r>
-        <w:rPr>
-          <w:i/>
-        </w:rPr>
-        <w:t>total 0</w:t>
-      </w:r>
-    </w:p>
-    <w:p>
-      <w:pPr>
-        <w:pStyle w:val="Subtitle"/>
-        <w:rPr>
-          <w:i/>
-        </w:rPr>
-      </w:pPr>
-      <w:r>
-        <w:rPr>
-          <w:i/>
-        </w:rPr>
-        <w:t xml:space="preserve">-rw-r--r--  </w:t>
-      </w:r>
-      <w:r>
-        <w:rPr>
-          <w:i/>
-        </w:rPr>
-        <w:t>1 sjp23  staff  0 20 Mar 12:48 -l</w:t>
-      </w:r>
-    </w:p>
-    <w:p>
-      <w:pPr>
-        <w:pStyle w:val="Subtitle"/>
-        <w:rPr>
-          <w:i/>
-        </w:rPr>
-      </w:pPr>
-      <w:r>
-        <w:rPr>
-          <w:i/>
-        </w:rPr>
-        <w:t xml:space="preserve">-rw-r--r--  1 sjp23  </w:t>
-      </w:r>
-      <w:r>
-        <w:rPr>
-          <w:i/>
-        </w:rPr>
-        <w:t xml:space="preserve">staff  0 20 Mar 12:49 What the </w:t>
-      </w:r>
-      <w:r>
-        <w:rPr>
-          <w:i/>
-        </w:rPr>
-        <w:t>$</w:t>
-      </w:r>
-    </w:p>
-    <w:p>
-      <w:pPr>
-        <w:pStyle w:val="Subtitle"/>
-        <w:rPr>
-          <w:i/>
-        </w:rPr>
-      </w:pPr>
-      <w:r>
-        <w:rPr>
-          <w:i/>
-        </w:rPr>
-        <w:t>-rw-r--r--  1 sjp23  staff  0 20 Mar 12:53 Ω</w:t>
-      </w:r>
-    </w:p>
-    <w:p>
-      <w:pPr>
-        <w:pStyle w:val="Subtitle"/>
-      </w:pPr>
-      <w:r>
-        <w:t>$</w:t>
-      </w:r>
-      <w:r>
-        <w:t xml:space="preserve"> </w:t>
-      </w:r>
-      <w:r>
-        <w:rPr>
-          <w:color w:val="000000"/>
-        </w:rPr>
-        <w:t>mv -l  L</w:t>
-      </w:r>
-    </w:p>
-    <w:p>
-      <w:pPr>
-        <w:pStyle w:val="Subtitle"/>
-      </w:pPr>
-      <w:r>
-        <w:t>$</w:t>
-      </w:r>
-      <w:r>
-        <w:t xml:space="preserve"> </w:t>
-      </w:r>
-      <w:r>
-        <w:rPr>
-          <w:color w:val="000000"/>
-        </w:rPr>
-        <w:t>mv What\ the\ \</w:t>
-      </w:r>
-      <w:r>
-        <w:rPr>
-          <w:color w:val="000000"/>
-        </w:rPr>
-        <w:t>$</w:t>
-      </w:r>
-      <w:r>
-        <w:rPr>
-          <w:color w:val="000000"/>
-        </w:rPr>
-        <w:t xml:space="preserve"> What_the_dollar</w:t>
-      </w:r>
-    </w:p>
-    <w:p>
-      <w:pPr>
-        <w:pStyle w:val="Subtitle"/>
-      </w:pPr>
-      <w:r>
-        <w:t>$</w:t>
-      </w:r>
-      <w:r>
-        <w:t xml:space="preserve"> </w:t>
-      </w:r>
-      <w:r>
-        <w:rPr>
-          <w:color w:val="000000"/>
-        </w:rPr>
-        <w:t>mv ? ome</w:t>
-      </w:r>
-      <w:r>
-        <w:rPr>
-          <w:color w:val="000000"/>
-        </w:rPr>
-        <w:t>ga</w:t>
-      </w:r>
-    </w:p>
-    <w:p>
-      <w:pPr>
-        <w:pStyle w:val="Subtitle"/>
-        <w:rPr>
-          <w:color w:val="70AD47"/>
-        </w:rPr>
-      </w:pPr>
-      <w:r>
-        <w:t>$</w:t>
-      </w:r>
-      <w:r>
-        <w:t xml:space="preserve"> </w:t>
-      </w:r>
-      <w:r>
-        <w:rPr>
-          <w:color w:val="000000"/>
-        </w:rPr>
-        <w:t>ls -l</w:t>
-      </w:r>
-    </w:p>
-    <w:p>
-      <w:pPr>
-        <w:pStyle w:val="Subtitle"/>
-        <w:rPr>
-          <w:i/>
-        </w:rPr>
-      </w:pPr>
-      <w:r>
-        <w:rPr>
-          <w:i/>
-        </w:rPr>
-        <w:t>total 0</w:t>
-      </w:r>
-    </w:p>
-    <w:p>
-      <w:pPr>
-        <w:pStyle w:val="Subtitle"/>
-        <w:rPr>
-          <w:i/>
-        </w:rPr>
-      </w:pPr>
-      <w:r>
-        <w:rPr>
-          <w:i/>
-        </w:rPr>
-        <w:t>-rw-r--r--  1 sj</w:t>
-      </w:r>
-      <w:r>
-        <w:rPr>
-          <w:i/>
-        </w:rPr>
-        <w:t>p23  staff  0 20 Mar 12:48 L</w:t>
-      </w:r>
-    </w:p>
-    <w:p/>
-    <w:p>
-      <w:pPr>
-        <w:pStyle w:val="Subtitle"/>
-        <w:rPr>
-          <w:i/>
-        </w:rPr>
-      </w:pPr>
-      <w:r>
-        <w:rPr>
-          <w:i/>
-        </w:rPr>
-        <w:lastRenderedPageBreak/>
-        <w:t>-rw-r--r--  1 sjp23  sta</w:t>
-      </w:r>
-      <w:r>
-        <w:rPr>
-          <w:i/>
-        </w:rPr>
-        <w:t>ff  0 20 Mar 12:49 What_the_dollar</w:t>
-      </w:r>
-    </w:p>
-    <w:p>
-      <w:pPr>
-        <w:pStyle w:val="Subtitle"/>
-        <w:rPr>
-          <w:i/>
-        </w:rPr>
-      </w:pPr>
-      <w:r>
-        <w:rPr>
-          <w:i/>
-        </w:rPr>
-        <w:t>-rw-r--r--  1 sjp23  staff  0 20 Mar 12:53 om</w:t>
-      </w:r>
-      <w:r>
-        <w:rPr>
-          <w:i/>
-        </w:rPr>
-        <w:t>e</w:t>
-      </w:r>
-      <w:r>
-        <w:rPr>
-          <w:i/>
-        </w:rPr>
-        <w:t>ga</w:t>
-      </w:r>
-    </w:p>
-    <w:p>
-      <w:pPr>
-        <w:pStyle w:val="Subtitle"/>
-      </w:pPr>
-      <w:r>
-        <w:t>$</w:t>
-      </w:r>
-      <w:r>
-        <w:t xml:space="preserve"> </w:t>
-      </w:r>
-    </w:p>
-    <w:p>
-      <w:pPr>
         <w:pageBreakBefore/>
-        <w:rPr>
-          <w:rFonts w:ascii="Calibri" w:eastAsia="Times New Roman" w:hAnsi="Calibri"/>
-        </w:rPr>
-      </w:pPr>
-    </w:p>
-    <w:p>
-      <w:pPr>
-        <w:pStyle w:val="Heading1"/>
-        <w:rPr>
-          <w:rFonts w:ascii="Calibri" w:hAnsi="Calibri"/>
-        </w:rPr>
-      </w:pPr>
-      <w:r>
-        <w:rPr>
-          <w:rFonts w:ascii="Calibri" w:hAnsi="Calibri"/>
-        </w:rPr>
-        <w:t>Exercise 2: Pipes and filters</w:t>
-      </w:r>
-    </w:p>
-    <w:p>
-      <w:pPr>
-        <w:pStyle w:val="Heading2"/>
-        <w:rPr>
-          <w:rFonts w:ascii="Calibri" w:hAnsi="Calibri"/>
-        </w:rPr>
-      </w:pPr>
-      <w:r>
-        <w:rPr>
-          <w:rFonts w:ascii="Calibri" w:hAnsi="Calibri"/>
-        </w:rPr>
-        <w:t>AIM</w:t>
-      </w:r>
-    </w:p>
-    <w:p>
-      <w:pPr>
-        <w:rPr>
-          <w:rFonts w:ascii="Calibri" w:hAnsi="Calibri"/>
-        </w:rPr>
-      </w:pPr>
-      <w:r>
-        <w:rPr>
-          <w:rFonts w:ascii="Calibri" w:hAnsi="Calibri"/>
-        </w:rPr>
-        <w:t>Construct a command using pipes and filters to print just the name of the longest file.</w:t>
-      </w:r>
-    </w:p>
-    <w:p>
-      <w:pPr>
-        <w:pStyle w:val="Heading2"/>
-        <w:rPr>
-          <w:rFonts w:ascii="Calibri" w:hAnsi="Calibri"/>
-        </w:rPr>
-      </w:pPr>
-      <w:r>
-        <w:rPr>
-          <w:rFonts w:ascii="Calibri" w:hAnsi="Calibri"/>
-        </w:rPr>
-        <w:t>Issues covered</w:t>
-      </w:r>
-    </w:p>
-    <w:p>
-      <w:pPr>
-        <w:rPr>
-          <w:rFonts w:ascii="Calibri" w:hAnsi="Calibri"/>
-        </w:rPr>
-      </w:pPr>
-      <w:r>
-        <w:rPr>
-          <w:rFonts w:ascii="Calibri" w:hAnsi="Calibri"/>
-        </w:rPr>
-        <w:t xml:space="preserve">Commands: </w:t>
-      </w:r>
-      <w:r>
-        <w:rPr>
-          <w:rFonts w:ascii="Courier New" w:hAnsi="Courier New" w:cs="Courier New"/>
-        </w:rPr>
-        <w:t>cat</w:t>
-      </w:r>
-      <w:r>
-        <w:rPr>
-          <w:rFonts w:ascii="Calibri" w:hAnsi="Calibri"/>
-        </w:rPr>
-        <w:t xml:space="preserve">, </w:t>
-      </w:r>
-      <w:r>
-        <w:rPr>
-          <w:rFonts w:ascii="Courier New" w:hAnsi="Courier New" w:cs="Courier New"/>
-        </w:rPr>
-        <w:t>wc</w:t>
-      </w:r>
-      <w:r>
-        <w:rPr>
-          <w:rFonts w:ascii="Calibri" w:hAnsi="Calibri"/>
-        </w:rPr>
-        <w:t xml:space="preserve">, </w:t>
-      </w:r>
-      <w:r>
-        <w:rPr>
-          <w:rFonts w:ascii="Courier New" w:hAnsi="Courier New" w:cs="Courier New"/>
-        </w:rPr>
-        <w:t>head</w:t>
-      </w:r>
-      <w:r>
-        <w:rPr>
-          <w:rFonts w:ascii="Calibri" w:hAnsi="Calibri"/>
-        </w:rPr>
-        <w:t xml:space="preserve">, </w:t>
-      </w:r>
-      <w:r>
-        <w:rPr>
-          <w:rFonts w:ascii="Courier New" w:hAnsi="Courier New" w:cs="Courier New"/>
-        </w:rPr>
-        <w:t>tail</w:t>
-      </w:r>
-      <w:r>
-        <w:rPr>
-          <w:rFonts w:ascii="Calibri" w:hAnsi="Calibri"/>
-        </w:rPr>
-        <w:t xml:space="preserve">, </w:t>
-      </w:r>
-      <w:r>
-        <w:rPr>
-          <w:rFonts w:ascii="Courier New" w:hAnsi="Courier New" w:cs="Courier New"/>
-        </w:rPr>
-        <w:t>cut</w:t>
-      </w:r>
-      <w:r>
-        <w:rPr>
-          <w:rFonts w:ascii="Calibri" w:hAnsi="Calibri"/>
-        </w:rPr>
-        <w:t xml:space="preserve">, </w:t>
-      </w:r>
-      <w:r>
-        <w:rPr>
-          <w:rFonts w:ascii="Courier New" w:hAnsi="Courier New" w:cs="Courier New"/>
-        </w:rPr>
-        <w:t>sor</w:t>
-      </w:r>
-      <w:r>
-        <w:rPr>
-          <w:rFonts w:ascii="Courier New" w:hAnsi="Courier New" w:cs="Courier New"/>
-        </w:rPr>
-        <w:t>t</w:t>
-      </w:r>
-      <w:r>
-        <w:rPr>
-          <w:rFonts w:ascii="Calibri" w:hAnsi="Calibri"/>
-        </w:rPr>
-        <w:t xml:space="preserve">, </w:t>
-      </w:r>
-      <w:r>
-        <w:rPr>
-          <w:rFonts w:ascii="Courier New" w:hAnsi="Courier New" w:cs="Courier New"/>
-        </w:rPr>
-        <w:t>uniq</w:t>
-      </w:r>
-      <w:r>
-        <w:rPr>
-          <w:rFonts w:ascii="Calibri" w:hAnsi="Calibri"/>
-        </w:rPr>
-        <w:t xml:space="preserve">, </w:t>
-      </w:r>
-      <w:r>
-        <w:rPr>
-          <w:rFonts w:ascii="Courier New" w:hAnsi="Courier New" w:cs="Courier New"/>
-        </w:rPr>
-        <w:t>|</w:t>
-      </w:r>
-      <w:r>
-        <w:rPr>
-          <w:rFonts w:ascii="Calibri" w:hAnsi="Calibri"/>
-        </w:rPr>
-        <w:t xml:space="preserve">, </w:t>
-      </w:r>
-      <w:r>
-        <w:rPr>
-          <w:rFonts w:ascii="Courier New" w:hAnsi="Courier New" w:cs="Courier New"/>
-        </w:rPr>
-        <w:t>*</w:t>
-      </w:r>
-      <w:r>
-        <w:rPr>
-          <w:rFonts w:ascii="Calibri" w:hAnsi="Calibri"/>
-        </w:rPr>
-        <w:t xml:space="preserve">, </w:t>
-      </w:r>
-      <w:r>
-        <w:rPr>
-          <w:rFonts w:ascii="Courier New" w:hAnsi="Courier New" w:cs="Courier New"/>
-        </w:rPr>
-        <w:t>?</w:t>
-      </w:r>
-    </w:p>
-    <w:p>
-      <w:pPr>
-        <w:rPr>
-          <w:rFonts w:ascii="Calibri" w:hAnsi="Calibri"/>
-        </w:rPr>
-      </w:pPr>
-      <w:r>
-        <w:rPr>
-          <w:rFonts w:ascii="Calibri" w:hAnsi="Calibri"/>
-        </w:rPr>
-        <w:t>Using shell command completion and history.</w:t>
-      </w:r>
-    </w:p>
-    <w:p>
-      <w:pPr>
-        <w:pStyle w:val="Heading2"/>
-        <w:rPr>
-          <w:rFonts w:ascii="Calibri" w:hAnsi="Calibri"/>
-          <w:kern w:val="1"/>
-        </w:rPr>
-      </w:pPr>
-      <w:r>
-        <w:rPr>
-          <w:rFonts w:ascii="Calibri" w:hAnsi="Calibri"/>
-        </w:rPr>
-        <w:t>Instructions</w:t>
-      </w:r>
-    </w:p>
-    <w:p>
-      <w:pPr>
-        <w:pStyle w:val="Heading"/>
-        <w:rPr>
-          <w:rFonts w:ascii="Calibri" w:hAnsi="Calibri"/>
-        </w:rPr>
-      </w:pPr>
-      <w:r>
-        <w:rPr>
-          <w:rFonts w:ascii="Calibri" w:hAnsi="Calibri"/>
-        </w:rPr>
-        <w:t xml:space="preserve">1. In the directory </w:t>
-      </w:r>
-      <w:r>
-        <w:rPr>
-          <w:rFonts w:ascii="Calibri" w:hAnsi="Calibri"/>
-        </w:rPr>
-        <w:t>"</w:t>
-      </w:r>
-      <w:r>
-        <w:rPr>
-          <w:rFonts w:ascii="Calibri" w:hAnsi="Calibri"/>
-        </w:rPr>
-        <w:t>acsoe</w:t>
-      </w:r>
-      <w:r>
-        <w:rPr>
-          <w:rFonts w:ascii="Calibri" w:hAnsi="Calibri"/>
-        </w:rPr>
-        <w:t>/eae-97/macehead</w:t>
-      </w:r>
-      <w:r>
-        <w:rPr>
-          <w:rFonts w:ascii="Calibri" w:hAnsi="Calibri"/>
-        </w:rPr>
-        <w:t>"</w:t>
-      </w:r>
-      <w:r>
-        <w:rPr>
-          <w:rFonts w:ascii="Calibri" w:hAnsi="Calibri"/>
-        </w:rPr>
-        <w:t xml:space="preserve"> construct a pipe and filter command to print the file with the most lines. (Hint: use </w:t>
-      </w:r>
-      <w:r>
-        <w:rPr>
-          <w:rFonts w:ascii="Courier New" w:hAnsi="Courier New" w:cs="Courier New"/>
-        </w:rPr>
-        <w:t>head</w:t>
-      </w:r>
-      <w:r>
-        <w:rPr>
-          <w:rFonts w:ascii="Calibri" w:hAnsi="Calibri"/>
-        </w:rPr>
-        <w:t xml:space="preserve">, </w:t>
-      </w:r>
-      <w:r>
-        <w:rPr>
-          <w:rFonts w:ascii="Courier New" w:hAnsi="Courier New" w:cs="Courier New"/>
-        </w:rPr>
-        <w:t>tail</w:t>
-      </w:r>
-      <w:r>
-        <w:rPr>
-          <w:rFonts w:ascii="Calibri" w:hAnsi="Calibri"/>
-        </w:rPr>
-        <w:t xml:space="preserve">, </w:t>
-      </w:r>
-      <w:r>
-        <w:rPr>
-          <w:rFonts w:ascii="Courier New" w:hAnsi="Courier New" w:cs="Courier New"/>
-        </w:rPr>
-        <w:t>wc</w:t>
-      </w:r>
-      <w:r>
-        <w:rPr>
-          <w:rFonts w:ascii="Calibri" w:hAnsi="Calibri"/>
-        </w:rPr>
-        <w:t xml:space="preserve">, </w:t>
-      </w:r>
-      <w:r>
-        <w:rPr>
-          <w:rFonts w:ascii="Courier New" w:hAnsi="Courier New" w:cs="Courier New"/>
-        </w:rPr>
-        <w:t>sort</w:t>
-      </w:r>
-      <w:r>
-        <w:rPr>
-          <w:rFonts w:ascii="Calibri" w:hAnsi="Calibri"/>
-        </w:rPr>
-        <w:t xml:space="preserve"> and </w:t>
-      </w:r>
-      <w:r>
-        <w:rPr>
-          <w:rFonts w:ascii="Courier New" w:hAnsi="Courier New" w:cs="Courier New"/>
-        </w:rPr>
-        <w:t>cut</w:t>
-      </w:r>
-    </w:p>
-    <w:p>
-      <w:pPr>
-        <w:pStyle w:val="Heading"/>
-        <w:rPr>
-          <w:rFonts w:ascii="Calibri" w:hAnsi="Calibri"/>
-        </w:rPr>
-      </w:pPr>
-      <w:r>
-        <w:rPr>
-          <w:rFonts w:ascii="Calibri" w:hAnsi="Calibri"/>
-        </w:rPr>
-        <w:t>2. Use the up arrow to edit the last command. Change the command to look for the longest file in characters.  </w:t>
-      </w:r>
-    </w:p>
-    <w:p>
-      <w:pPr>
-        <w:pStyle w:val="Heading"/>
-        <w:rPr>
-          <w:rFonts w:ascii="Calibri" w:hAnsi="Calibri"/>
-        </w:rPr>
-      </w:pPr>
-      <w:r>
-        <w:rPr>
-          <w:rFonts w:ascii="Calibri" w:hAnsi="Calibri"/>
-        </w:rPr>
-        <w:t xml:space="preserve">3. Use </w:t>
-      </w:r>
-      <w:r>
-        <w:rPr>
-          <w:rFonts w:ascii="Calibri" w:hAnsi="Calibri"/>
-        </w:rPr>
-        <w:t>"</w:t>
-      </w:r>
-      <w:r>
-        <w:rPr>
-          <w:rFonts w:ascii="Courier New" w:hAnsi="Courier New" w:cs="Courier New"/>
-        </w:rPr>
-        <w:t>*</w:t>
-      </w:r>
-      <w:r>
-        <w:rPr>
-          <w:rFonts w:ascii="Calibri" w:hAnsi="Calibri" w:cs="Calibri"/>
-        </w:rPr>
-        <w:t>"</w:t>
-      </w:r>
-      <w:r>
-        <w:rPr>
-          <w:rFonts w:ascii="Calibri" w:hAnsi="Calibri"/>
-        </w:rPr>
-        <w:t xml:space="preserve"> to look for the longest file in all the subdirectories of </w:t>
-      </w:r>
-      <w:r>
-        <w:rPr>
-          <w:rFonts w:ascii="Calibri" w:hAnsi="Calibri"/>
-        </w:rPr>
-        <w:t>"</w:t>
-      </w:r>
-      <w:r>
-        <w:rPr>
-          <w:rFonts w:ascii="Calibri" w:hAnsi="Calibri"/>
-        </w:rPr>
-        <w:t>acsoe</w:t>
-      </w:r>
-      <w:r>
-        <w:rPr>
-          <w:rFonts w:ascii="Calibri" w:hAnsi="Calibri"/>
-        </w:rPr>
-        <w:t>/eae-97</w:t>
-      </w:r>
-      <w:r>
-        <w:rPr>
-          <w:rFonts w:ascii="Calibri" w:hAnsi="Calibri"/>
-        </w:rPr>
-        <w:t>"</w:t>
-      </w:r>
-      <w:r>
-        <w:rPr>
-          <w:rFonts w:ascii="Calibri" w:hAnsi="Calibri"/>
-        </w:rPr>
-        <w:t>.</w:t>
-      </w:r>
-    </w:p>
-    <w:p>
-      <w:pPr>
-        <w:pStyle w:val="Heading"/>
-        <w:rPr>
-          <w:rFonts w:ascii="Calibri" w:hAnsi="Calibri"/>
-        </w:rPr>
-      </w:pPr>
-      <w:r>
-        <w:rPr>
-          <w:rFonts w:ascii="Calibri" w:hAnsi="Calibri"/>
-        </w:rPr>
-        <w:t xml:space="preserve">4. Have a play with the arrow keys and the tab key - what to they do? Try the </w:t>
-      </w:r>
-      <w:r>
-        <w:rPr>
-          <w:rFonts w:ascii="Courier New" w:hAnsi="Courier New" w:cs="Courier New"/>
-        </w:rPr>
-        <w:t>history</w:t>
-      </w:r>
-      <w:r>
-        <w:rPr>
-          <w:rFonts w:ascii="Calibri" w:hAnsi="Calibri"/>
-        </w:rPr>
-        <w:t xml:space="preserve"> command. </w:t>
-      </w:r>
-    </w:p>
-    <w:p>
-      <w:pPr>
-        <w:rPr>
-          <w:rFonts w:ascii="Calibri" w:eastAsia="Times New Roman" w:hAnsi="Calibri"/>
-        </w:rPr>
-      </w:pPr>
-      <w:r>
-        <w:rPr>
-          <w:rFonts w:ascii="Calibri" w:eastAsia="Times New Roman" w:hAnsi="Calibri"/>
-        </w:rPr>
-        <w:br/>
-      </w:r>
-    </w:p>
-    <w:p>
-      <w:pPr>
-        <w:rPr>
-          <w:rFonts w:ascii="Calibri" w:eastAsia="Times New Roman" w:hAnsi="Calibri"/>
-        </w:rPr>
-      </w:pPr>
-      <w:r>
-        <w:rPr>
-          <w:rFonts w:ascii="Calibri" w:eastAsia="Times New Roman" w:hAnsi="Calibri"/>
-        </w:rPr>
-        <w:br/>
-      </w:r>
-    </w:p>
-    <w:p>
-      <w:pPr>
-        <w:pageBreakBefore/>
-        <w:rPr>
-          <w:rFonts w:ascii="Calibri" w:eastAsia="Times New Roman" w:hAnsi="Calibri"/>
-        </w:rPr>
-      </w:pPr>
-      <w:r>
-        <w:rPr>
-          <w:rFonts w:ascii="Calibri" w:eastAsia="Times New Roman" w:hAnsi="Calibri"/>
-        </w:rPr>
-        <w:lastRenderedPageBreak/>
-        <w:br/>
-      </w:r>
-    </w:p>
-    <w:p>
-      <w:pPr>
         <w:rPr>
           <w:rFonts w:ascii="Calibri" w:eastAsia="Times New Roman" w:hAnsi="Calibri"/>
         </w:rPr>
@@ -4443,7 +4867,16 @@
           <w:rFonts w:ascii="Calibri" w:hAnsi="Calibri"/>
           <w:kern w:val="1"/>
         </w:rPr>
-        <w:t>Experiment with the permissions on the directory.</w:t>
+        <w:t>Experimen</w:t>
+      </w:r>
+      <w:bookmarkStart w:id="0" w:name="_GoBack"/>
+      <w:bookmarkEnd w:id="0"/>
+      <w:r>
+        <w:rPr>
+          <w:rFonts w:ascii="Calibri" w:hAnsi="Calibri"/>
+          <w:kern w:val="1"/>
+        </w:rPr>
+        <w:t>t with the permissions on the directory.</w:t>
       </w:r>
     </w:p>
     <w:p>
@@ -4625,39 +5058,87 @@
           <w:i/>
           <w:lang w:val="en-US"/>
         </w:rPr>
-        <w:t>-rwxr-x---  1 sjp23  staff   183188 26 Feb 16:21 jf980314.em3</w:t>
-      </w:r>
-    </w:p>
-    <w:p>
-      <w:pPr>
-        <w:pStyle w:val="Subtitle"/>
-        <w:rPr>
-          <w:i/>
-          <w:lang w:val="en-US"/>
-        </w:rPr>
-      </w:pPr>
-      <w:r>
-        <w:rPr>
-          <w:i/>
-          <w:lang w:val="en-US"/>
-        </w:rPr>
-        <w:t>-rwxr-x---  1 sjp23  staff   291474 26 Feb 16:21 jf980315.em1</w:t>
-      </w:r>
-    </w:p>
-    <w:p>
-      <w:pPr>
-        <w:pStyle w:val="Subtitle"/>
-        <w:rPr>
-          <w:i/>
-          <w:lang w:val="en-US"/>
-        </w:rPr>
-      </w:pPr>
-      <w:r>
-        <w:rPr>
-          <w:i/>
-          <w:lang w:val="en-US"/>
-        </w:rPr>
-        <w:t>-rwxr-x---  1 sjp23  staff   200955 26 Feb 16:21 jf980315.em2</w:t>
+        <w:t>-rwxr-x</w:t>
+      </w:r>
+      <w:proofErr w:type="gramStart"/>
+      <w:r>
+        <w:rPr>
+          <w:i/>
+          <w:lang w:val="en-US"/>
+        </w:rPr>
+        <w:t>---  1</w:t>
+      </w:r>
+      <w:proofErr w:type="gramEnd"/>
+      <w:r>
+        <w:rPr>
+          <w:i/>
+          <w:lang w:val="en-US"/>
+        </w:rPr>
+        <w:t xml:space="preserve"> sjp23  staff   183188 26 Feb 16:21 jf980314.em3</w:t>
+      </w:r>
+    </w:p>
+    <w:p>
+      <w:pPr>
+        <w:pStyle w:val="Subtitle"/>
+        <w:rPr>
+          <w:i/>
+          <w:lang w:val="en-US"/>
+        </w:rPr>
+      </w:pPr>
+      <w:r>
+        <w:rPr>
+          <w:i/>
+          <w:lang w:val="en-US"/>
+        </w:rPr>
+        <w:t>-rwxr-x</w:t>
+      </w:r>
+      <w:proofErr w:type="gramStart"/>
+      <w:r>
+        <w:rPr>
+          <w:i/>
+          <w:lang w:val="en-US"/>
+        </w:rPr>
+        <w:t>---  1</w:t>
+      </w:r>
+      <w:proofErr w:type="gramEnd"/>
+      <w:r>
+        <w:rPr>
+          <w:i/>
+          <w:lang w:val="en-US"/>
+        </w:rPr>
+        <w:t xml:space="preserve"> sjp23  staff   291474 26 Feb 16:21 jf980315.em1</w:t>
+      </w:r>
+    </w:p>
+    <w:p>
+      <w:pPr>
+        <w:pStyle w:val="Subtitle"/>
+        <w:rPr>
+          <w:i/>
+          <w:lang w:val="en-US"/>
+        </w:rPr>
+      </w:pPr>
+      <w:r>
+        <w:rPr>
+          <w:i/>
+          <w:lang w:val="en-US"/>
+        </w:rPr>
+        <w:t>-rwxr-x</w:t>
+      </w:r>
+      <w:proofErr w:type="gramStart"/>
+      <w:r>
+        <w:rPr>
+          <w:i/>
+          <w:lang w:val="en-US"/>
+        </w:rPr>
+        <w:t>---  1</w:t>
+      </w:r>
+      <w:proofErr w:type="gramEnd"/>
+      <w:r>
+        <w:rPr>
+          <w:i/>
+          <w:lang w:val="en-US"/>
+        </w:rPr>
+        <w:t xml:space="preserve"> sjp23  staff   200955 26 Feb 16:21 jf980315.em2</w:t>
       </w:r>
     </w:p>
     <w:p>
@@ -4674,7 +5155,23 @@
           <w:i/>
           <w:lang w:val="en-US"/>
         </w:rPr>
-        <w:t>-rwxr-x---  1 sjp23  staff    31641 26 Feb 16:21 jf980317.nox</w:t>
+        <w:t>-rwxr-x</w:t>
+      </w:r>
+      <w:proofErr w:type="gramStart"/>
+      <w:r>
+        <w:rPr>
+          <w:i/>
+          <w:lang w:val="en-US"/>
+        </w:rPr>
+        <w:t>---  1</w:t>
+      </w:r>
+      <w:proofErr w:type="gramEnd"/>
+      <w:r>
+        <w:rPr>
+          <w:i/>
+          <w:lang w:val="en-US"/>
+        </w:rPr>
+        <w:t xml:space="preserve"> sjp23  staff    31641 26 Feb 16:21 jf980317.nox</w:t>
       </w:r>
     </w:p>
     <w:p>
@@ -4796,39 +5293,87 @@
           <w:i/>
           <w:lang w:val="en-US"/>
         </w:rPr>
-        <w:t>-rwx------  1 sjp23  staff   183188 26 Feb 16:21 jf980314.em3</w:t>
-      </w:r>
-    </w:p>
-    <w:p>
-      <w:pPr>
-        <w:pStyle w:val="Subtitle"/>
-        <w:rPr>
-          <w:i/>
-          <w:lang w:val="en-US"/>
-        </w:rPr>
-      </w:pPr>
-      <w:r>
-        <w:rPr>
-          <w:i/>
-          <w:lang w:val="en-US"/>
-        </w:rPr>
-        <w:t>----rwx---  1 sjp23  staff   291474 26 Feb 16:21 jf980315.em1</w:t>
-      </w:r>
-    </w:p>
-    <w:p>
-      <w:pPr>
-        <w:pStyle w:val="Subtitle"/>
-        <w:rPr>
-          <w:i/>
-          <w:lang w:val="en-US"/>
-        </w:rPr>
-      </w:pPr>
-      <w:r>
-        <w:rPr>
-          <w:i/>
-          <w:lang w:val="en-US"/>
-        </w:rPr>
-        <w:t>-------rwx  1 sjp23  staff   200955 26 Feb 16:21 jf980315.em2</w:t>
+        <w:t>-rwx</w:t>
+      </w:r>
+      <w:proofErr w:type="gramStart"/>
+      <w:r>
+        <w:rPr>
+          <w:i/>
+          <w:lang w:val="en-US"/>
+        </w:rPr>
+        <w:t>------  1</w:t>
+      </w:r>
+      <w:proofErr w:type="gramEnd"/>
+      <w:r>
+        <w:rPr>
+          <w:i/>
+          <w:lang w:val="en-US"/>
+        </w:rPr>
+        <w:t xml:space="preserve"> sjp23  staff   183188 26 Feb 16:21 jf980314.em3</w:t>
+      </w:r>
+    </w:p>
+    <w:p>
+      <w:pPr>
+        <w:pStyle w:val="Subtitle"/>
+        <w:rPr>
+          <w:i/>
+          <w:lang w:val="en-US"/>
+        </w:rPr>
+      </w:pPr>
+      <w:r>
+        <w:rPr>
+          <w:i/>
+          <w:lang w:val="en-US"/>
+        </w:rPr>
+        <w:t>----rwx</w:t>
+      </w:r>
+      <w:proofErr w:type="gramStart"/>
+      <w:r>
+        <w:rPr>
+          <w:i/>
+          <w:lang w:val="en-US"/>
+        </w:rPr>
+        <w:t>---  1</w:t>
+      </w:r>
+      <w:proofErr w:type="gramEnd"/>
+      <w:r>
+        <w:rPr>
+          <w:i/>
+          <w:lang w:val="en-US"/>
+        </w:rPr>
+        <w:t xml:space="preserve"> sjp23  staff   291474 26 Feb 16:21 jf980315.em1</w:t>
+      </w:r>
+    </w:p>
+    <w:p>
+      <w:pPr>
+        <w:pStyle w:val="Subtitle"/>
+        <w:rPr>
+          <w:i/>
+          <w:lang w:val="en-US"/>
+        </w:rPr>
+      </w:pPr>
+      <w:r>
+        <w:rPr>
+          <w:i/>
+          <w:lang w:val="en-US"/>
+        </w:rPr>
+        <w:t>-------</w:t>
+      </w:r>
+      <w:proofErr w:type="gramStart"/>
+      <w:r>
+        <w:rPr>
+          <w:i/>
+          <w:lang w:val="en-US"/>
+        </w:rPr>
+        <w:t>rwx  1</w:t>
+      </w:r>
+      <w:proofErr w:type="gramEnd"/>
+      <w:r>
+        <w:rPr>
+          <w:i/>
+          <w:lang w:val="en-US"/>
+        </w:rPr>
+        <w:t xml:space="preserve"> sjp23  staff   200955 26 Feb 16:21 jf980315.em2</w:t>
       </w:r>
     </w:p>
     <w:p>
@@ -4845,7 +5390,23 @@
           <w:i/>
           <w:lang w:val="en-US"/>
         </w:rPr>
-        <w:t>-rwxrwx---  1 sjp23  staff    31641 26 Feb 16:21 jf980317.nox</w:t>
+        <w:t>-rwxrwx</w:t>
+      </w:r>
+      <w:proofErr w:type="gramStart"/>
+      <w:r>
+        <w:rPr>
+          <w:i/>
+          <w:lang w:val="en-US"/>
+        </w:rPr>
+        <w:t>---  1</w:t>
+      </w:r>
+      <w:proofErr w:type="gramEnd"/>
+      <w:r>
+        <w:rPr>
+          <w:i/>
+          <w:lang w:val="en-US"/>
+        </w:rPr>
+        <w:t xml:space="preserve"> sjp23  staff    31641 26 Feb 16:21 jf980317.nox</w:t>
       </w:r>
     </w:p>
     <w:p>
@@ -5174,40 +5735,91 @@
           <w:i/>
           <w:lang w:val="en-US"/>
         </w:rPr>
-        <w:t>Monks, Paul and Zanis, Prodromos</w:t>
-      </w:r>
-    </w:p>
-    <w:p>
-      <w:pPr>
-        <w:pStyle w:val="Subtitle"/>
-        <w:rPr>
-          <w:i/>
-          <w:lang w:val="en-US"/>
-        </w:rPr>
-      </w:pPr>
-      <w:r>
-        <w:rPr>
-          <w:i/>
-          <w:lang w:val="en-US"/>
-        </w:rPr>
-        <w:t>School of Chemistry, Univesrity Leicester, Leicester, UK</w:t>
-      </w:r>
-    </w:p>
-    <w:p>
-      <w:pPr>
-        <w:pStyle w:val="Subtitle"/>
-        <w:rPr>
-          <w:i/>
-          <w:lang w:val="en-US"/>
-        </w:rPr>
-      </w:pPr>
-      <w:r>
-        <w:rPr>
-          <w:i/>
-          <w:lang w:val="en-US"/>
-        </w:rPr>
-        <w:t xml:space="preserve">Peroxy Radical Chemical Amplifier II, Free Tropospheric Experiment II, </w:t>
-      </w:r>
+        <w:t xml:space="preserve">Monks, Paul and </w:t>
+      </w:r>
+      <w:proofErr w:type="spellStart"/>
+      <w:r>
+        <w:rPr>
+          <w:i/>
+          <w:lang w:val="en-US"/>
+        </w:rPr>
+        <w:t>Zanis</w:t>
+      </w:r>
+      <w:proofErr w:type="spellEnd"/>
+      <w:r>
+        <w:rPr>
+          <w:i/>
+          <w:lang w:val="en-US"/>
+        </w:rPr>
+        <w:t xml:space="preserve">, </w:t>
+      </w:r>
+      <w:proofErr w:type="spellStart"/>
+      <w:r>
+        <w:rPr>
+          <w:i/>
+          <w:lang w:val="en-US"/>
+        </w:rPr>
+        <w:t>Prodromos</w:t>
+      </w:r>
+      <w:proofErr w:type="spellEnd"/>
+    </w:p>
+    <w:p>
+      <w:pPr>
+        <w:pStyle w:val="Subtitle"/>
+        <w:rPr>
+          <w:i/>
+          <w:lang w:val="en-US"/>
+        </w:rPr>
+      </w:pPr>
+      <w:r>
+        <w:rPr>
+          <w:i/>
+          <w:lang w:val="en-US"/>
+        </w:rPr>
+        <w:t xml:space="preserve">School of Chemistry, </w:t>
+      </w:r>
+      <w:proofErr w:type="spellStart"/>
+      <w:r>
+        <w:rPr>
+          <w:i/>
+          <w:lang w:val="en-US"/>
+        </w:rPr>
+        <w:t>Univesrity</w:t>
+      </w:r>
+      <w:proofErr w:type="spellEnd"/>
+      <w:r>
+        <w:rPr>
+          <w:i/>
+          <w:lang w:val="en-US"/>
+        </w:rPr>
+        <w:t xml:space="preserve"> Leicester, Leicester, UK</w:t>
+      </w:r>
+    </w:p>
+    <w:p>
+      <w:pPr>
+        <w:pStyle w:val="Subtitle"/>
+        <w:rPr>
+          <w:i/>
+          <w:lang w:val="en-US"/>
+        </w:rPr>
+      </w:pPr>
+      <w:proofErr w:type="spellStart"/>
+      <w:r>
+        <w:rPr>
+          <w:i/>
+          <w:lang w:val="en-US"/>
+        </w:rPr>
+        <w:t>Peroxy</w:t>
+      </w:r>
+      <w:proofErr w:type="spellEnd"/>
+      <w:r>
+        <w:rPr>
+          <w:i/>
+          <w:lang w:val="en-US"/>
+        </w:rPr>
+        <w:t xml:space="preserve"> Radical Chemical Amplifier II, Free Tropospheric Experiment II, </w:t>
+      </w:r>
+      <w:proofErr w:type="spellStart"/>
       <w:r>
         <w:rPr>
           <w:i/>
@@ -5222,6 +5834,7 @@
         </w:rPr>
         <w:t>joch</w:t>
       </w:r>
+      <w:proofErr w:type="spellEnd"/>
       <w:r>
         <w:rPr>
           <w:i/>
@@ -5363,7 +5976,23 @@
           <w:i/>
           <w:lang w:val="en-US"/>
         </w:rPr>
-        <w:t>./jf980318.fm1: line 3: syntax error near unexpected token `('</w:t>
+        <w:t xml:space="preserve">./jf980318.fm1: line 3: syntax error near unexpected token </w:t>
+      </w:r>
+      <w:proofErr w:type="gramStart"/>
+      <w:r>
+        <w:rPr>
+          <w:i/>
+          <w:lang w:val="en-US"/>
+        </w:rPr>
+        <w:t>`(</w:t>
+      </w:r>
+      <w:proofErr w:type="gramEnd"/>
+      <w:r>
+        <w:rPr>
+          <w:i/>
+          <w:lang w:val="en-US"/>
+        </w:rPr>
+        <w:t>'</w:t>
       </w:r>
     </w:p>
     <w:p>
@@ -5411,7 +6040,19 @@
         <w:rPr>
           <w:rFonts w:ascii="Calibri" w:hAnsi="Calibri"/>
         </w:rPr>
-        <w:t>Needle in haystack</w:t>
+        <w:t xml:space="preserve">Needle in </w:t>
+      </w:r>
+      <w:r>
+        <w:rPr>
+          <w:rFonts w:ascii="Calibri" w:hAnsi="Calibri"/>
+        </w:rPr>
+        <w:t xml:space="preserve">a </w:t>
+      </w:r>
+      <w:r>
+        <w:rPr>
+          <w:rFonts w:ascii="Calibri" w:hAnsi="Calibri"/>
+        </w:rPr>
+        <w:t>haystack</w:t>
       </w:r>
     </w:p>
     <w:p>
@@ -6088,12 +6729,21 @@
         </w:rPr>
         <w:t xml:space="preserve"> </w:t>
       </w:r>
-      <w:r>
-        <w:rPr>
-          <w:color w:val="000000"/>
-          <w:lang w:val="en-US"/>
-        </w:rPr>
-        <w:t>find . -name needle.txt</w:t>
+      <w:proofErr w:type="gramStart"/>
+      <w:r>
+        <w:rPr>
+          <w:color w:val="000000"/>
+          <w:lang w:val="en-US"/>
+        </w:rPr>
+        <w:t>find .</w:t>
+      </w:r>
+      <w:proofErr w:type="gramEnd"/>
+      <w:r>
+        <w:rPr>
+          <w:color w:val="000000"/>
+          <w:lang w:val="en-US"/>
+        </w:rPr>
+        <w:t xml:space="preserve"> -name needle.txt</w:t>
       </w:r>
     </w:p>
     <w:p>
@@ -6150,12 +6800,21 @@
         </w:rPr>
         <w:t xml:space="preserve"> </w:t>
       </w:r>
-      <w:r>
-        <w:rPr>
-          <w:color w:val="000000"/>
-          <w:lang w:val="en-US"/>
-        </w:rPr>
-        <w:t>find . -name '*needle*'</w:t>
+      <w:proofErr w:type="gramStart"/>
+      <w:r>
+        <w:rPr>
+          <w:color w:val="000000"/>
+          <w:lang w:val="en-US"/>
+        </w:rPr>
+        <w:t>find .</w:t>
+      </w:r>
+      <w:proofErr w:type="gramEnd"/>
+      <w:r>
+        <w:rPr>
+          <w:color w:val="000000"/>
+          <w:lang w:val="en-US"/>
+        </w:rPr>
+        <w:t xml:space="preserve"> -name '*needle*'</w:t>
       </w:r>
     </w:p>
     <w:p>
@@ -6180,6 +6839,7 @@
         </w:rPr>
         <w:t>/ease-96/</w:t>
       </w:r>
+      <w:proofErr w:type="spellStart"/>
       <w:r>
         <w:rPr>
           <w:i/>
@@ -6187,13 +6847,23 @@
         </w:rPr>
         <w:t>jetstream</w:t>
       </w:r>
-      <w:r>
-        <w:rPr>
-          <w:i/>
-          <w:lang w:val="en-US"/>
-        </w:rPr>
-        <w:t>/ddddd.needle.xxx</w:t>
-      </w:r>
+      <w:proofErr w:type="spellEnd"/>
+      <w:r>
+        <w:rPr>
+          <w:i/>
+          <w:lang w:val="en-US"/>
+        </w:rPr>
+        <w:t>/</w:t>
+      </w:r>
+      <w:proofErr w:type="spellStart"/>
+      <w:r>
+        <w:rPr>
+          <w:i/>
+          <w:lang w:val="en-US"/>
+        </w:rPr>
+        <w:t>ddddd.needle.xxx</w:t>
+      </w:r>
+      <w:proofErr w:type="spellEnd"/>
     </w:p>
     <w:p>
       <w:pPr>
@@ -6257,6 +6927,7 @@
         </w:rPr>
         <w:t>cd ease-96/</w:t>
       </w:r>
+      <w:proofErr w:type="spellStart"/>
       <w:r>
         <w:rPr>
           <w:color w:val="000000"/>
@@ -6264,21 +6935,24 @@
         </w:rPr>
         <w:t>jetstream</w:t>
       </w:r>
-    </w:p>
-    <w:p>
-      <w:pPr>
-        <w:pStyle w:val="Subtitle"/>
-        <w:rPr>
-          <w:color w:val="000000"/>
-          <w:lang w:val="en-US"/>
-        </w:rPr>
-      </w:pPr>
+      <w:proofErr w:type="spellEnd"/>
+    </w:p>
+    <w:p>
+      <w:pPr>
+        <w:pStyle w:val="Subtitle"/>
+        <w:rPr>
+          <w:color w:val="000000"/>
+          <w:lang w:val="en-US"/>
+        </w:rPr>
+      </w:pPr>
+      <w:proofErr w:type="spellStart"/>
       <w:r>
         <w:rPr>
           <w:lang w:val="en-US"/>
         </w:rPr>
         <w:t>jetstream</w:t>
       </w:r>
+      <w:proofErr w:type="spellEnd"/>
       <w:r>
         <w:rPr>
           <w:lang w:val="en-US"/>
@@ -6311,14 +6985,30 @@
           <w:i/>
           <w:lang w:val="en-US"/>
         </w:rPr>
-        <w:t xml:space="preserve">js960719.nx7:201.453308  </w:t>
-      </w:r>
-      <w:r>
-        <w:rPr>
-          <w:i/>
-          <w:lang w:val="en-US"/>
-        </w:rPr>
-        <w:t>105246 needle   2.2  .1</w:t>
+        <w:t>js960719.nx7:201.</w:t>
+      </w:r>
+      <w:proofErr w:type="gramStart"/>
+      <w:r>
+        <w:rPr>
+          <w:i/>
+          <w:lang w:val="en-US"/>
+        </w:rPr>
+        <w:t xml:space="preserve">453308  </w:t>
+      </w:r>
+      <w:r>
+        <w:rPr>
+          <w:i/>
+          <w:lang w:val="en-US"/>
+        </w:rPr>
+        <w:t>105246</w:t>
+      </w:r>
+      <w:proofErr w:type="gramEnd"/>
+      <w:r>
+        <w:rPr>
+          <w:i/>
+          <w:lang w:val="en-US"/>
+        </w:rPr>
+        <w:t xml:space="preserve"> needle   2.2  .1</w:t>
       </w:r>
       <w:r>
         <w:rPr>
@@ -6356,12 +7046,14 @@
           <w:lang w:val="en-US"/>
         </w:rPr>
       </w:pPr>
+      <w:proofErr w:type="spellStart"/>
       <w:r>
         <w:rPr>
           <w:lang w:val="en-US"/>
         </w:rPr>
         <w:t>jetstream</w:t>
       </w:r>
+      <w:proofErr w:type="spellEnd"/>
       <w:r>
         <w:rPr>
           <w:lang w:val="en-US"/>
@@ -6379,7 +7071,23 @@
           <w:color w:val="000000"/>
           <w:lang w:val="en-US"/>
         </w:rPr>
-        <w:t>grep -i needle *</w:t>
+        <w:t>grep -</w:t>
+      </w:r>
+      <w:proofErr w:type="spellStart"/>
+      <w:r>
+        <w:rPr>
+          <w:color w:val="000000"/>
+          <w:lang w:val="en-US"/>
+        </w:rPr>
+        <w:t>i</w:t>
+      </w:r>
+      <w:proofErr w:type="spellEnd"/>
+      <w:r>
+        <w:rPr>
+          <w:color w:val="000000"/>
+          <w:lang w:val="en-US"/>
+        </w:rPr>
+        <w:t xml:space="preserve"> needle *</w:t>
       </w:r>
     </w:p>
     <w:p>
@@ -6410,14 +7118,30 @@
           <w:i/>
           <w:lang w:val="en-US"/>
         </w:rPr>
-        <w:t xml:space="preserve">js960719.nx7:201.453308  </w:t>
-      </w:r>
-      <w:r>
-        <w:rPr>
-          <w:i/>
-          <w:lang w:val="en-US"/>
-        </w:rPr>
-        <w:t>105246 needle   2.2  .1</w:t>
+        <w:t>js960719.nx7:201.</w:t>
+      </w:r>
+      <w:proofErr w:type="gramStart"/>
+      <w:r>
+        <w:rPr>
+          <w:i/>
+          <w:lang w:val="en-US"/>
+        </w:rPr>
+        <w:t xml:space="preserve">453308  </w:t>
+      </w:r>
+      <w:r>
+        <w:rPr>
+          <w:i/>
+          <w:lang w:val="en-US"/>
+        </w:rPr>
+        <w:t>105246</w:t>
+      </w:r>
+      <w:proofErr w:type="gramEnd"/>
+      <w:r>
+        <w:rPr>
+          <w:i/>
+          <w:lang w:val="en-US"/>
+        </w:rPr>
+        <w:t xml:space="preserve"> needle   2.2  .1</w:t>
       </w:r>
       <w:r>
         <w:rPr>
@@ -6455,12 +7179,14 @@
           <w:lang w:val="en-US"/>
         </w:rPr>
       </w:pPr>
+      <w:proofErr w:type="spellStart"/>
       <w:r>
         <w:rPr>
           <w:lang w:val="en-US"/>
         </w:rPr>
         <w:t>jetstream</w:t>
       </w:r>
+      <w:proofErr w:type="spellEnd"/>
       <w:r>
         <w:rPr>
           <w:lang w:val="en-US"/>
@@ -6495,44 +7221,85 @@
           <w:lang w:val="en-US"/>
         </w:rPr>
       </w:pPr>
-      <w:r>
-        <w:rPr>
-          <w:i/>
-          <w:lang w:val="en-US"/>
-        </w:rPr>
-        <w:t>Lightman Paul</w:t>
-      </w:r>
-    </w:p>
-    <w:p>
-      <w:pPr>
-        <w:pStyle w:val="Subtitle"/>
-        <w:rPr>
-          <w:i/>
-          <w:lang w:val="en-US"/>
-        </w:rPr>
-      </w:pPr>
-      <w:r>
-        <w:rPr>
-          <w:i/>
-          <w:lang w:val="en-US"/>
-        </w:rPr>
-        <w:t>ACRU Imperial College, TTC, Silwood Park, Ascot, Berks SL5 7PW</w:t>
-      </w:r>
-    </w:p>
-    <w:p>
-      <w:pPr>
-        <w:pStyle w:val="Subtitle"/>
-        <w:rPr>
-          <w:i/>
-          <w:lang w:val="en-US"/>
-        </w:rPr>
-      </w:pPr>
-      <w:r>
-        <w:rPr>
-          <w:i/>
-          <w:lang w:val="en-US"/>
-        </w:rPr>
-        <w:t>GPS Lat &amp; Long, Barometric Altitude</w:t>
+      <w:proofErr w:type="spellStart"/>
+      <w:r>
+        <w:rPr>
+          <w:i/>
+          <w:lang w:val="en-US"/>
+        </w:rPr>
+        <w:t>Lightman</w:t>
+      </w:r>
+      <w:proofErr w:type="spellEnd"/>
+      <w:r>
+        <w:rPr>
+          <w:i/>
+          <w:lang w:val="en-US"/>
+        </w:rPr>
+        <w:t xml:space="preserve"> Paul</w:t>
+      </w:r>
+    </w:p>
+    <w:p>
+      <w:pPr>
+        <w:pStyle w:val="Subtitle"/>
+        <w:rPr>
+          <w:i/>
+          <w:lang w:val="en-US"/>
+        </w:rPr>
+      </w:pPr>
+      <w:r>
+        <w:rPr>
+          <w:i/>
+          <w:lang w:val="en-US"/>
+        </w:rPr>
+        <w:t xml:space="preserve">ACRU Imperial College, TTC, </w:t>
+      </w:r>
+      <w:proofErr w:type="spellStart"/>
+      <w:r>
+        <w:rPr>
+          <w:i/>
+          <w:lang w:val="en-US"/>
+        </w:rPr>
+        <w:t>Silwood</w:t>
+      </w:r>
+      <w:proofErr w:type="spellEnd"/>
+      <w:r>
+        <w:rPr>
+          <w:i/>
+          <w:lang w:val="en-US"/>
+        </w:rPr>
+        <w:t xml:space="preserve"> Park, Ascot, Berks SL5 7PW</w:t>
+      </w:r>
+    </w:p>
+    <w:p>
+      <w:pPr>
+        <w:pStyle w:val="Subtitle"/>
+        <w:rPr>
+          <w:i/>
+          <w:lang w:val="en-US"/>
+        </w:rPr>
+      </w:pPr>
+      <w:r>
+        <w:rPr>
+          <w:i/>
+          <w:lang w:val="en-US"/>
+        </w:rPr>
+        <w:t xml:space="preserve">GPS </w:t>
+      </w:r>
+      <w:proofErr w:type="spellStart"/>
+      <w:r>
+        <w:rPr>
+          <w:i/>
+          <w:lang w:val="en-US"/>
+        </w:rPr>
+        <w:t>Lat</w:t>
+      </w:r>
+      <w:proofErr w:type="spellEnd"/>
+      <w:r>
+        <w:rPr>
+          <w:i/>
+          <w:lang w:val="en-US"/>
+        </w:rPr>
+        <w:t xml:space="preserve"> &amp; Long, Barometric Altitude</w:t>
       </w:r>
     </w:p>
     <w:p>
@@ -6571,7 +7338,23 @@
           <w:i/>
           <w:lang w:val="en-US"/>
         </w:rPr>
-        <w:t>Time in fractional Julian day (GMT Timebase)</w:t>
+        <w:t xml:space="preserve">Time in fractional Julian day (GMT </w:t>
+      </w:r>
+      <w:proofErr w:type="spellStart"/>
+      <w:r>
+        <w:rPr>
+          <w:i/>
+          <w:lang w:val="en-US"/>
+        </w:rPr>
+        <w:t>Timebase</w:t>
+      </w:r>
+      <w:proofErr w:type="spellEnd"/>
+      <w:r>
+        <w:rPr>
+          <w:i/>
+          <w:lang w:val="en-US"/>
+        </w:rPr>
+        <w:t>)</w:t>
       </w:r>
     </w:p>
     <w:p>
@@ -6619,23 +7402,41 @@
           <w:i/>
           <w:lang w:val="en-US"/>
         </w:rPr>
-        <w:t>Time GMT hhmmss</w:t>
-      </w:r>
-    </w:p>
-    <w:p>
-      <w:pPr>
-        <w:pStyle w:val="Subtitle"/>
-        <w:rPr>
-          <w:i/>
-          <w:lang w:val="en-US"/>
-        </w:rPr>
-      </w:pPr>
-      <w:r>
-        <w:rPr>
-          <w:i/>
-          <w:lang w:val="en-US"/>
-        </w:rPr>
-        <w:t>Latitude  Decimal Degrees</w:t>
+        <w:t xml:space="preserve">Time GMT </w:t>
+      </w:r>
+      <w:proofErr w:type="spellStart"/>
+      <w:r>
+        <w:rPr>
+          <w:i/>
+          <w:lang w:val="en-US"/>
+        </w:rPr>
+        <w:t>hhmmss</w:t>
+      </w:r>
+      <w:proofErr w:type="spellEnd"/>
+    </w:p>
+    <w:p>
+      <w:pPr>
+        <w:pStyle w:val="Subtitle"/>
+        <w:rPr>
+          <w:i/>
+          <w:lang w:val="en-US"/>
+        </w:rPr>
+      </w:pPr>
+      <w:proofErr w:type="gramStart"/>
+      <w:r>
+        <w:rPr>
+          <w:i/>
+          <w:lang w:val="en-US"/>
+        </w:rPr>
+        <w:t>Latitude  Decimal</w:t>
+      </w:r>
+      <w:proofErr w:type="gramEnd"/>
+      <w:r>
+        <w:rPr>
+          <w:i/>
+          <w:lang w:val="en-US"/>
+        </w:rPr>
+        <w:t xml:space="preserve"> Degrees</w:t>
       </w:r>
     </w:p>
     <w:p>
@@ -6662,6 +7463,7 @@
           <w:lang w:val="en-US"/>
         </w:rPr>
       </w:pPr>
+      <w:proofErr w:type="gramStart"/>
       <w:r>
         <w:rPr>
           <w:i/>
@@ -6669,6 +7471,7 @@
         </w:rPr>
         <w:t>Altitude  m</w:t>
       </w:r>
+      <w:proofErr w:type="gramEnd"/>
     </w:p>
     <w:p>
       <w:pPr>
@@ -6725,12 +7528,21 @@
           <w:i/>
         </w:rPr>
       </w:pPr>
-      <w:r>
-        <w:rPr>
-          <w:i/>
-          <w:lang w:val="en-US"/>
-        </w:rPr>
-        <w:t>Jday        Time GMT    Latitude    Longitude   Altitude</w:t>
+      <w:proofErr w:type="spellStart"/>
+      <w:r>
+        <w:rPr>
+          <w:i/>
+          <w:lang w:val="en-US"/>
+        </w:rPr>
+        <w:t>Jday</w:t>
+      </w:r>
+      <w:proofErr w:type="spellEnd"/>
+      <w:r>
+        <w:rPr>
+          <w:i/>
+          <w:lang w:val="en-US"/>
+        </w:rPr>
+        <w:t xml:space="preserve">        Time GMT    Latitude    Longitude   Altitude</w:t>
       </w:r>
     </w:p>
     <w:p>
@@ -6754,12 +7566,14 @@
           <w:lang w:val="en-US"/>
         </w:rPr>
       </w:pPr>
+      <w:proofErr w:type="spellStart"/>
       <w:r>
         <w:rPr>
           <w:lang w:val="en-US"/>
         </w:rPr>
         <w:t>jetstream</w:t>
       </w:r>
+      <w:proofErr w:type="spellEnd"/>
       <w:r>
         <w:rPr>
           <w:lang w:val="en-US"/>
@@ -6961,12 +7775,14 @@
         </w:rPr>
         <w:t xml:space="preserve">, </w:t>
       </w:r>
+      <w:proofErr w:type="spellStart"/>
       <w:r>
         <w:rPr>
           <w:rFonts w:ascii="Courier New" w:hAnsi="Courier New" w:cs="Courier New"/>
         </w:rPr>
         <w:t>ps</w:t>
       </w:r>
+      <w:proofErr w:type="spellEnd"/>
       <w:r>
         <w:rPr>
           <w:rFonts w:ascii="Calibri" w:hAnsi="Calibri"/>
@@ -6985,24 +7801,28 @@
         </w:rPr>
         <w:t xml:space="preserve">, </w:t>
       </w:r>
+      <w:proofErr w:type="spellStart"/>
       <w:r>
         <w:rPr>
           <w:rFonts w:ascii="Courier New" w:hAnsi="Courier New" w:cs="Courier New"/>
         </w:rPr>
         <w:t>fg</w:t>
       </w:r>
+      <w:proofErr w:type="spellEnd"/>
       <w:r>
         <w:rPr>
           <w:rFonts w:ascii="Calibri" w:hAnsi="Calibri"/>
         </w:rPr>
         <w:t xml:space="preserve">, </w:t>
       </w:r>
+      <w:proofErr w:type="spellStart"/>
       <w:r>
         <w:rPr>
           <w:rFonts w:ascii="Courier New" w:hAnsi="Courier New" w:cs="Courier New"/>
         </w:rPr>
         <w:t>bg</w:t>
       </w:r>
+      <w:proofErr w:type="spellEnd"/>
       <w:r>
         <w:rPr>
           <w:rFonts w:ascii="Calibri" w:hAnsi="Calibri"/>
@@ -7325,12 +8145,14 @@
         </w:rPr>
         <w:t xml:space="preserve"> Use </w:t>
       </w:r>
+      <w:proofErr w:type="spellStart"/>
       <w:r>
         <w:rPr>
           <w:rFonts w:ascii="Courier New" w:hAnsi="Courier New" w:cs="Courier New"/>
         </w:rPr>
         <w:t>ps</w:t>
       </w:r>
+      <w:proofErr w:type="spellEnd"/>
       <w:r>
         <w:rPr>
           <w:rFonts w:ascii="Calibri" w:hAnsi="Calibri"/>
@@ -7596,6 +8418,7 @@
         </w:rPr>
         <w:t xml:space="preserve">Use </w:t>
       </w:r>
+      <w:proofErr w:type="spellStart"/>
       <w:r>
         <w:rPr>
           <w:rFonts w:ascii="Courier New" w:hAnsi="Courier New" w:cs="Courier New"/>
@@ -7603,6 +8426,7 @@
         </w:rPr>
         <w:t>bg</w:t>
       </w:r>
+      <w:proofErr w:type="spellEnd"/>
       <w:r>
         <w:rPr>
           <w:rFonts w:ascii="Calibri" w:hAnsi="Calibri"/>
@@ -7643,6 +8467,7 @@
         </w:rPr>
         <w:t xml:space="preserve"> to the foreground with the </w:t>
       </w:r>
+      <w:proofErr w:type="spellStart"/>
       <w:r>
         <w:rPr>
           <w:rFonts w:ascii="Courier New" w:hAnsi="Courier New" w:cs="Courier New"/>
@@ -7650,6 +8475,7 @@
         </w:rPr>
         <w:t>fg</w:t>
       </w:r>
+      <w:proofErr w:type="spellEnd"/>
       <w:r>
         <w:rPr>
           <w:rFonts w:ascii="Calibri" w:hAnsi="Calibri"/>
@@ -7770,6 +8596,12 @@
         <w:rPr>
           <w:rFonts w:ascii="Calibri" w:hAnsi="Calibri"/>
         </w:rPr>
+        <w:t xml:space="preserve"> </w:t>
+      </w:r>
+      <w:r>
+        <w:rPr>
+          <w:rFonts w:ascii="Calibri" w:hAnsi="Calibri"/>
+        </w:rPr>
         <w:t>"</w:t>
       </w:r>
       <w:r>
@@ -7788,51 +8620,47 @@
         <w:rPr>
           <w:rFonts w:ascii="Calibri" w:hAnsi="Calibri"/>
         </w:rPr>
-        <w:t>’</w:t>
-      </w:r>
-    </w:p>
-    <w:p>
-      <w:pPr>
-        <w:numPr>
-          <w:ilvl w:val="0"/>
-          <w:numId w:val="14"/>
-        </w:numPr>
-        <w:rPr>
-          <w:rFonts w:ascii="Calibri" w:hAnsi="Calibri"/>
-        </w:rPr>
-      </w:pPr>
-      <w:r>
-        <w:rPr>
-          <w:rFonts w:ascii="Calibri" w:hAnsi="Calibri"/>
-          <w:kern w:val="1"/>
+        <w:t xml:space="preserve"> </w:t>
+      </w:r>
+      <w:r>
+        <w:rPr>
+          <w:rFonts w:ascii="Calibri" w:hAnsi="Calibri"/>
+        </w:rPr>
+        <w:t>'</w:t>
+      </w:r>
+      <w:r>
+        <w:rPr>
+          <w:rFonts w:ascii="Calibri" w:hAnsi="Calibri"/>
+        </w:rPr>
+        <w:t xml:space="preserve">. </w:t>
+      </w:r>
+      <w:r>
+        <w:rPr>
+          <w:rFonts w:ascii="Calibri" w:hAnsi="Calibri"/>
         </w:rPr>
         <w:t xml:space="preserve">Make a shell variable </w:t>
       </w:r>
       <w:r>
         <w:rPr>
           <w:rFonts w:ascii="Courier New" w:hAnsi="Courier New" w:cs="Courier New"/>
-          <w:kern w:val="1"/>
         </w:rPr>
         <w:t>Y</w:t>
       </w:r>
       <w:r>
         <w:rPr>
           <w:rFonts w:ascii="Calibri" w:hAnsi="Calibri"/>
-          <w:kern w:val="1"/>
         </w:rPr>
         <w:t xml:space="preserve"> set to text of your choice. Use </w:t>
       </w:r>
       <w:r>
         <w:rPr>
           <w:rFonts w:ascii="Courier New" w:hAnsi="Courier New" w:cs="Courier New"/>
-          <w:kern w:val="1"/>
         </w:rPr>
         <w:t>echo</w:t>
       </w:r>
       <w:r>
         <w:rPr>
           <w:rFonts w:ascii="Calibri" w:hAnsi="Calibri"/>
-          <w:kern w:val="1"/>
         </w:rPr>
         <w:t xml:space="preserve"> to print the variable. Try the following</w:t>
       </w:r>
@@ -8671,6 +9499,7 @@
         </w:rPr>
         <w:t xml:space="preserve"> </w:t>
       </w:r>
+      <w:proofErr w:type="spellStart"/>
       <w:r>
         <w:rPr>
           <w:color w:val="000000"/>
@@ -8678,6 +9507,7 @@
         </w:rPr>
         <w:t>ps</w:t>
       </w:r>
+      <w:proofErr w:type="spellEnd"/>
     </w:p>
     <w:p>
       <w:pPr>
@@ -8852,7 +9682,23 @@
           <w:i/>
           <w:lang w:val="en-US"/>
         </w:rPr>
-        <w:t>[1]+  Done                    ./snooze.sh</w:t>
+        <w:t>[</w:t>
+      </w:r>
+      <w:proofErr w:type="gramStart"/>
+      <w:r>
+        <w:rPr>
+          <w:i/>
+          <w:lang w:val="en-US"/>
+        </w:rPr>
+        <w:t>1]+</w:t>
+      </w:r>
+      <w:proofErr w:type="gramEnd"/>
+      <w:r>
+        <w:rPr>
+          <w:i/>
+          <w:lang w:val="en-US"/>
+        </w:rPr>
+        <w:t xml:space="preserve">  Done                    ./snooze.sh</w:t>
       </w:r>
     </w:p>
     <w:p>
@@ -9202,7 +10048,23 @@
           <w:i/>
           <w:lang w:val="en-US"/>
         </w:rPr>
-        <w:t>[3]+  Running                 ./snooze.sh &amp;</w:t>
+        <w:t>[</w:t>
+      </w:r>
+      <w:proofErr w:type="gramStart"/>
+      <w:r>
+        <w:rPr>
+          <w:i/>
+          <w:lang w:val="en-US"/>
+        </w:rPr>
+        <w:t>3]+</w:t>
+      </w:r>
+      <w:proofErr w:type="gramEnd"/>
+      <w:r>
+        <w:rPr>
+          <w:i/>
+          <w:lang w:val="en-US"/>
+        </w:rPr>
+        <w:t xml:space="preserve">  Running                 ./snooze.sh &amp;</w:t>
       </w:r>
     </w:p>
     <w:p>
@@ -9383,12 +10245,21 @@
         </w:rPr>
         <w:t xml:space="preserve"> </w:t>
       </w:r>
-      <w:r>
-        <w:rPr>
-          <w:color w:val="000000"/>
-          <w:lang w:val="en-US"/>
-        </w:rPr>
-        <w:t>fg %3</w:t>
+      <w:proofErr w:type="spellStart"/>
+      <w:r>
+        <w:rPr>
+          <w:color w:val="000000"/>
+          <w:lang w:val="en-US"/>
+        </w:rPr>
+        <w:t>fg</w:t>
+      </w:r>
+      <w:proofErr w:type="spellEnd"/>
+      <w:r>
+        <w:rPr>
+          <w:color w:val="000000"/>
+          <w:lang w:val="en-US"/>
+        </w:rPr>
+        <w:t xml:space="preserve"> %3</w:t>
       </w:r>
     </w:p>
     <w:p>
@@ -9506,6 +10377,7 @@
         </w:rPr>
         <w:t xml:space="preserve"> </w:t>
       </w:r>
+      <w:proofErr w:type="gramStart"/>
       <w:r>
         <w:rPr>
           <w:color w:val="000000"/>
@@ -9513,6 +10385,7 @@
         </w:rPr>
         <w:t>./snooze.sh  &amp;</w:t>
       </w:r>
+      <w:proofErr w:type="gramEnd"/>
     </w:p>
     <w:p>
       <w:pPr>
@@ -9589,6 +10462,7 @@
         </w:rPr>
         <w:t xml:space="preserve"> </w:t>
       </w:r>
+      <w:proofErr w:type="gramStart"/>
       <w:r>
         <w:rPr>
           <w:color w:val="000000"/>
@@ -9596,6 +10470,7 @@
         </w:rPr>
         <w:t>./snooze.sh  &amp;</w:t>
       </w:r>
+      <w:proofErr w:type="gramEnd"/>
     </w:p>
     <w:p>
       <w:pPr>
@@ -9700,7 +10575,23 @@
           <w:i/>
           <w:lang w:val="en-US"/>
         </w:rPr>
-        <w:t>[3]+  Stopped                 ./snooze.sh</w:t>
+        <w:t>[</w:t>
+      </w:r>
+      <w:proofErr w:type="gramStart"/>
+      <w:r>
+        <w:rPr>
+          <w:i/>
+          <w:lang w:val="en-US"/>
+        </w:rPr>
+        <w:t>3]+</w:t>
+      </w:r>
+      <w:proofErr w:type="gramEnd"/>
+      <w:r>
+        <w:rPr>
+          <w:i/>
+          <w:lang w:val="en-US"/>
+        </w:rPr>
+        <w:t xml:space="preserve">  Stopped                 ./snooze.sh</w:t>
       </w:r>
     </w:p>
     <w:p>
@@ -9728,6 +10619,7 @@
         </w:rPr>
         <w:t xml:space="preserve"> </w:t>
       </w:r>
+      <w:proofErr w:type="spellStart"/>
       <w:r>
         <w:rPr>
           <w:color w:val="000000"/>
@@ -9735,21 +10627,38 @@
         </w:rPr>
         <w:t>bg</w:t>
       </w:r>
-    </w:p>
-    <w:p>
-      <w:pPr>
-        <w:pStyle w:val="Subtitle"/>
-        <w:rPr>
-          <w:i/>
-          <w:lang w:val="en-US"/>
-        </w:rPr>
-      </w:pPr>
-      <w:r>
-        <w:rPr>
-          <w:i/>
-          <w:lang w:val="en-US"/>
-        </w:rPr>
-        <w:t>[3]+ ./snooze.sh &amp;</w:t>
+      <w:proofErr w:type="spellEnd"/>
+    </w:p>
+    <w:p>
+      <w:pPr>
+        <w:pStyle w:val="Subtitle"/>
+        <w:rPr>
+          <w:i/>
+          <w:lang w:val="en-US"/>
+        </w:rPr>
+      </w:pPr>
+      <w:r>
+        <w:rPr>
+          <w:i/>
+          <w:lang w:val="en-US"/>
+        </w:rPr>
+        <w:t>[</w:t>
+      </w:r>
+      <w:proofErr w:type="gramStart"/>
+      <w:r>
+        <w:rPr>
+          <w:i/>
+          <w:lang w:val="en-US"/>
+        </w:rPr>
+        <w:t>3]+</w:t>
+      </w:r>
+      <w:proofErr w:type="gramEnd"/>
+      <w:r>
+        <w:rPr>
+          <w:i/>
+          <w:lang w:val="en-US"/>
+        </w:rPr>
+        <w:t xml:space="preserve"> ./snooze.sh &amp;</w:t>
       </w:r>
     </w:p>
     <w:p>
@@ -9778,12 +10687,21 @@
         </w:rPr>
         <w:t xml:space="preserve"> </w:t>
       </w:r>
-      <w:r>
-        <w:rPr>
-          <w:color w:val="000000"/>
-          <w:lang w:val="en-US"/>
-        </w:rPr>
-        <w:t>fg %1</w:t>
+      <w:proofErr w:type="spellStart"/>
+      <w:r>
+        <w:rPr>
+          <w:color w:val="000000"/>
+          <w:lang w:val="en-US"/>
+        </w:rPr>
+        <w:t>fg</w:t>
+      </w:r>
+      <w:proofErr w:type="spellEnd"/>
+      <w:r>
+        <w:rPr>
+          <w:color w:val="000000"/>
+          <w:lang w:val="en-US"/>
+        </w:rPr>
+        <w:t xml:space="preserve"> %1</w:t>
       </w:r>
     </w:p>
     <w:p>
@@ -9813,13 +10731,47 @@
         <w:rPr>
           <w:lang w:val="en-US"/>
         </w:rPr>
+        <w:t>^</w:t>
+      </w:r>
+      <w:proofErr w:type="spellStart"/>
+      <w:r>
+        <w:rPr>
+          <w:lang w:val="en-US"/>
+        </w:rPr>
+        <w:t>C</w:t>
+      </w:r>
+      <w:r>
+        <w:rPr>
+          <w:lang w:val="en-US"/>
+        </w:rPr>
+        <w:t>workshop_shell</w:t>
+      </w:r>
+      <w:proofErr w:type="spellEnd"/>
+      <w:r>
+        <w:rPr>
+          <w:lang w:val="en-US"/>
+        </w:rPr>
+        <w:t>$</w:t>
+      </w:r>
+      <w:r>
+        <w:rPr>
+          <w:lang w:val="en-US"/>
+        </w:rPr>
+        <w:t xml:space="preserve"> </w:t>
+      </w:r>
+    </w:p>
+    <w:p>
+      <w:pPr>
+        <w:pStyle w:val="Subtitle"/>
+        <w:rPr>
+          <w:lang w:val="en-US"/>
+        </w:rPr>
+      </w:pPr>
+      <w:r>
+        <w:rPr>
+          <w:lang w:val="en-US"/>
+        </w:rPr>
         <w:lastRenderedPageBreak/>
-        <w:t>^C</w:t>
-      </w:r>
-      <w:r>
-        <w:rPr>
-          <w:lang w:val="en-US"/>
-        </w:rPr>
         <w:t>workshop_shell</w:t>
       </w:r>
       <w:r>
@@ -9832,32 +10784,6 @@
         <w:rPr>
           <w:lang w:val="en-US"/>
         </w:rPr>
-        <w:t xml:space="preserve"> </w:t>
-      </w:r>
-    </w:p>
-    <w:p>
-      <w:pPr>
-        <w:pStyle w:val="Subtitle"/>
-        <w:rPr>
-          <w:lang w:val="en-US"/>
-        </w:rPr>
-      </w:pPr>
-      <w:r>
-        <w:rPr>
-          <w:lang w:val="en-US"/>
-        </w:rPr>
-        <w:t>workshop_shell</w:t>
-      </w:r>
-      <w:r>
-        <w:rPr>
-          <w:lang w:val="en-US"/>
-        </w:rPr>
-        <w:t>$</w:t>
-      </w:r>
-      <w:r>
-        <w:rPr>
-          <w:lang w:val="en-US"/>
-        </w:rPr>
         <w:t xml:space="preserve"> Wake up!</w:t>
       </w:r>
     </w:p>
@@ -9907,396 +10833,342 @@
         <w:pStyle w:val="Subtitle"/>
         <w:rPr>
           <w:i/>
+          <w:lang w:val="en-US"/>
+        </w:rPr>
+      </w:pPr>
+      <w:r>
+        <w:rPr>
+          <w:i/>
+          <w:lang w:val="en-US"/>
+        </w:rPr>
+        <w:t>[</w:t>
+      </w:r>
+      <w:proofErr w:type="gramStart"/>
+      <w:r>
+        <w:rPr>
+          <w:i/>
+          <w:lang w:val="en-US"/>
+        </w:rPr>
+        <w:t>3]+</w:t>
+      </w:r>
+      <w:proofErr w:type="gramEnd"/>
+      <w:r>
+        <w:rPr>
+          <w:i/>
+          <w:lang w:val="en-US"/>
+        </w:rPr>
+        <w:t xml:space="preserve">  Done                    ./snooze.sh</w:t>
+      </w:r>
+    </w:p>
+    <w:p>
+      <w:pPr>
+        <w:rPr>
+          <w:lang w:val="en-US"/>
+        </w:rPr>
+      </w:pPr>
+    </w:p>
+    <w:p>
+      <w:pPr>
+        <w:rPr>
+          <w:lang w:val="en-US"/>
+        </w:rPr>
+      </w:pPr>
+    </w:p>
+    <w:p>
+      <w:pPr>
+        <w:rPr>
+          <w:lang w:val="en-US"/>
+        </w:rPr>
+      </w:pPr>
+    </w:p>
+    <w:p>
+      <w:pPr>
+        <w:rPr>
+          <w:lang w:val="en-US"/>
+        </w:rPr>
+      </w:pPr>
+    </w:p>
+    <w:p>
+      <w:pPr>
+        <w:rPr>
+          <w:lang w:val="en-US"/>
+        </w:rPr>
+      </w:pPr>
+    </w:p>
+    <w:p>
+      <w:pPr>
+        <w:rPr>
+          <w:lang w:val="en-US"/>
+        </w:rPr>
+      </w:pPr>
+    </w:p>
+    <w:p>
+      <w:pPr>
+        <w:rPr>
+          <w:lang w:val="en-US"/>
+        </w:rPr>
+      </w:pPr>
+    </w:p>
+    <w:p>
+      <w:pPr>
+        <w:rPr>
+          <w:lang w:val="en-US"/>
+        </w:rPr>
+      </w:pPr>
+    </w:p>
+    <w:p>
+      <w:pPr>
+        <w:rPr>
+          <w:lang w:val="en-US"/>
+        </w:rPr>
+      </w:pPr>
+    </w:p>
+    <w:p>
+      <w:pPr>
+        <w:rPr>
+          <w:lang w:val="en-US"/>
+        </w:rPr>
+      </w:pPr>
+    </w:p>
+    <w:p>
+      <w:pPr>
+        <w:rPr>
+          <w:lang w:val="en-US"/>
+        </w:rPr>
+      </w:pPr>
+    </w:p>
+    <w:p>
+      <w:pPr>
+        <w:rPr>
+          <w:lang w:val="en-US"/>
+        </w:rPr>
+      </w:pPr>
+    </w:p>
+    <w:p>
+      <w:pPr>
+        <w:rPr>
+          <w:lang w:val="en-US"/>
+        </w:rPr>
+      </w:pPr>
+    </w:p>
+    <w:p>
+      <w:pPr>
+        <w:rPr>
+          <w:lang w:val="en-US"/>
+        </w:rPr>
+      </w:pPr>
+    </w:p>
+    <w:p>
+      <w:pPr>
+        <w:rPr>
+          <w:lang w:val="en-US"/>
+        </w:rPr>
+      </w:pPr>
+    </w:p>
+    <w:p>
+      <w:pPr>
+        <w:rPr>
+          <w:lang w:val="en-US"/>
+        </w:rPr>
+      </w:pPr>
+    </w:p>
+    <w:p>
+      <w:pPr>
+        <w:rPr>
+          <w:lang w:val="en-US"/>
+        </w:rPr>
+      </w:pPr>
+    </w:p>
+    <w:p>
+      <w:pPr>
+        <w:rPr>
+          <w:lang w:val="en-US"/>
+        </w:rPr>
+      </w:pPr>
+    </w:p>
+    <w:p>
+      <w:pPr>
+        <w:rPr>
+          <w:lang w:val="en-US"/>
+        </w:rPr>
+      </w:pPr>
+    </w:p>
+    <w:p>
+      <w:pPr>
+        <w:rPr>
+          <w:lang w:val="en-US"/>
+        </w:rPr>
+      </w:pPr>
+    </w:p>
+    <w:p>
+      <w:pPr>
+        <w:rPr>
+          <w:lang w:val="en-US"/>
+        </w:rPr>
+      </w:pPr>
+    </w:p>
+    <w:p>
+      <w:pPr>
+        <w:rPr>
+          <w:lang w:val="en-US"/>
+        </w:rPr>
+      </w:pPr>
+    </w:p>
+    <w:p>
+      <w:pPr>
+        <w:rPr>
+          <w:lang w:val="en-US"/>
+        </w:rPr>
+      </w:pPr>
+    </w:p>
+    <w:p>
+      <w:pPr>
+        <w:rPr>
+          <w:lang w:val="en-US"/>
+        </w:rPr>
+      </w:pPr>
+    </w:p>
+    <w:p>
+      <w:pPr>
+        <w:rPr>
+          <w:lang w:val="en-US"/>
+        </w:rPr>
+      </w:pPr>
+    </w:p>
+    <w:p>
+      <w:pPr>
+        <w:rPr>
+          <w:lang w:val="en-US"/>
+        </w:rPr>
+      </w:pPr>
+    </w:p>
+    <w:p>
+      <w:pPr>
+        <w:rPr>
+          <w:lang w:val="en-US"/>
+        </w:rPr>
+      </w:pPr>
+    </w:p>
+    <w:p>
+      <w:pPr>
+        <w:rPr>
+          <w:lang w:val="en-US"/>
+        </w:rPr>
+      </w:pPr>
+    </w:p>
+    <w:p>
+      <w:pPr>
+        <w:rPr>
+          <w:lang w:val="en-US"/>
+        </w:rPr>
+      </w:pPr>
+    </w:p>
+    <w:p>
+      <w:pPr>
+        <w:rPr>
+          <w:lang w:val="en-US"/>
+        </w:rPr>
+      </w:pPr>
+    </w:p>
+    <w:p>
+      <w:pPr>
+        <w:rPr>
+          <w:lang w:val="en-US"/>
+        </w:rPr>
+      </w:pPr>
+    </w:p>
+    <w:p>
+      <w:pPr>
+        <w:rPr>
+          <w:lang w:val="en-US"/>
+        </w:rPr>
+      </w:pPr>
+    </w:p>
+    <w:p>
+      <w:pPr>
+        <w:rPr>
+          <w:lang w:val="en-US"/>
+        </w:rPr>
+      </w:pPr>
+    </w:p>
+    <w:p>
+      <w:pPr>
+        <w:rPr>
+          <w:lang w:val="en-US"/>
+        </w:rPr>
+      </w:pPr>
+    </w:p>
+    <w:p>
+      <w:pPr>
+        <w:rPr>
+          <w:lang w:val="en-US"/>
+        </w:rPr>
+      </w:pPr>
+    </w:p>
+    <w:p>
+      <w:pPr>
+        <w:rPr>
+          <w:lang w:val="en-US"/>
+        </w:rPr>
+      </w:pPr>
+    </w:p>
+    <w:p>
+      <w:pPr>
+        <w:rPr>
+          <w:lang w:val="en-US"/>
+        </w:rPr>
+      </w:pPr>
+    </w:p>
+    <w:p>
+      <w:pPr>
+        <w:rPr>
+          <w:lang w:val="en-US"/>
+        </w:rPr>
+      </w:pPr>
+    </w:p>
+    <w:p>
+      <w:pPr>
+        <w:rPr>
+          <w:lang w:val="en-US"/>
+        </w:rPr>
+      </w:pPr>
+    </w:p>
+    <w:p>
+      <w:pPr>
+        <w:rPr>
+          <w:lang w:val="en-US"/>
+        </w:rPr>
+      </w:pPr>
+    </w:p>
+    <w:p>
+      <w:pPr>
+        <w:rPr>
+          <w:lang w:val="en-US"/>
+        </w:rPr>
+      </w:pPr>
+    </w:p>
+    <w:p>
+      <w:pPr>
+        <w:rPr>
+          <w:lang w:val="en-US"/>
+        </w:rPr>
+      </w:pPr>
+    </w:p>
+    <w:p>
+      <w:pPr>
+        <w:pStyle w:val="Heading1"/>
+        <w:rPr>
+          <w:rFonts w:ascii="Calibri" w:hAnsi="Calibri"/>
           <w:shd w:val="clear" w:color="auto" w:fill="FFFF00"/>
         </w:rPr>
       </w:pPr>
       <w:r>
         <w:rPr>
-          <w:i/>
-          <w:lang w:val="en-US"/>
-        </w:rPr>
-        <w:t>[3]+  Done                    ./snooze.sh</w:t>
-      </w:r>
-    </w:p>
-    <w:p>
-      <w:pPr>
-        <w:pStyle w:val="Heading1"/>
-        <w:rPr>
-          <w:rFonts w:ascii="Calibri" w:hAnsi="Calibri"/>
-          <w:shd w:val="clear" w:color="auto" w:fill="FFFF00"/>
-        </w:rPr>
-      </w:pPr>
-    </w:p>
-    <w:p>
-      <w:pPr>
-        <w:rPr>
-          <w:rFonts w:ascii="Calibri" w:hAnsi="Calibri"/>
-          <w:lang w:val="en-US"/>
-        </w:rPr>
-      </w:pPr>
-      <w:r>
-        <w:rPr>
-          <w:rFonts w:ascii="Calibri" w:hAnsi="Calibri"/>
-          <w:lang w:val="en-US"/>
-        </w:rPr>
-        <w:t>7.</w:t>
-      </w:r>
-    </w:p>
-    <w:p>
-      <w:pPr>
-        <w:pStyle w:val="Subtitle"/>
-        <w:rPr>
-          <w:lang w:val="en-US"/>
-        </w:rPr>
-      </w:pPr>
-      <w:r>
-        <w:rPr>
-          <w:lang w:val="en-US"/>
-        </w:rPr>
-        <w:t>workshop_shell</w:t>
-      </w:r>
-      <w:r>
-        <w:rPr>
-          <w:lang w:val="en-US"/>
-        </w:rPr>
-        <w:t>$</w:t>
-      </w:r>
-      <w:r>
-        <w:rPr>
-          <w:lang w:val="en-US"/>
-        </w:rPr>
-        <w:t xml:space="preserve"> </w:t>
-      </w:r>
-      <w:r>
-        <w:rPr>
-          <w:color w:val="000000"/>
-          <w:lang w:val="en-US"/>
-        </w:rPr>
-        <w:t>Y=Hello</w:t>
-      </w:r>
-    </w:p>
-    <w:p>
-      <w:pPr>
-        <w:pStyle w:val="Subtitle"/>
-        <w:rPr>
-          <w:color w:val="000000"/>
-          <w:lang w:val="en-US"/>
-        </w:rPr>
-      </w:pPr>
-      <w:r>
-        <w:rPr>
-          <w:lang w:val="en-US"/>
-        </w:rPr>
-        <w:t>workshop_shell</w:t>
-      </w:r>
-      <w:r>
-        <w:rPr>
-          <w:lang w:val="en-US"/>
-        </w:rPr>
-        <w:t>$</w:t>
-      </w:r>
-      <w:r>
-        <w:rPr>
-          <w:lang w:val="en-US"/>
-        </w:rPr>
-        <w:t xml:space="preserve"> </w:t>
-      </w:r>
-      <w:r>
-        <w:rPr>
-          <w:color w:val="000000"/>
-          <w:lang w:val="en-US"/>
-        </w:rPr>
-        <w:t xml:space="preserve">echo  * </w:t>
-      </w:r>
-      <w:r>
-        <w:rPr>
-          <w:color w:val="000000"/>
-          <w:lang w:val="en-US"/>
-        </w:rPr>
-        <w:t>$</w:t>
-      </w:r>
-      <w:r>
-        <w:rPr>
-          <w:color w:val="000000"/>
-          <w:lang w:val="en-US"/>
-        </w:rPr>
-        <w:t>Y</w:t>
-      </w:r>
-    </w:p>
-    <w:p>
-      <w:pPr>
-        <w:pStyle w:val="Subtitle"/>
-        <w:rPr>
-          <w:i/>
-          <w:lang w:val="en-US"/>
-        </w:rPr>
-      </w:pPr>
-      <w:r>
-        <w:rPr>
-          <w:i/>
-          <w:lang w:val="en-US"/>
-        </w:rPr>
-        <w:t>acsoe</w:t>
-      </w:r>
-      <w:r>
-        <w:rPr>
-          <w:i/>
-          <w:lang w:val="en-US"/>
-        </w:rPr>
-        <w:t xml:space="preserve"> pain presentations snooze.sh </w:t>
-      </w:r>
-      <w:r>
-        <w:rPr>
-          <w:i/>
-          <w:lang w:val="en-US"/>
-        </w:rPr>
-        <w:t>workshop_shell</w:t>
-      </w:r>
-      <w:r>
-        <w:rPr>
-          <w:i/>
-          <w:lang w:val="en-US"/>
-        </w:rPr>
-        <w:t>.tar.gz Hello</w:t>
-      </w:r>
-    </w:p>
-    <w:p>
-      <w:pPr>
-        <w:pStyle w:val="Subtitle"/>
-        <w:rPr>
-          <w:color w:val="000000"/>
-          <w:lang w:val="en-US"/>
-        </w:rPr>
-      </w:pPr>
-      <w:r>
-        <w:rPr>
-          <w:lang w:val="en-US"/>
-        </w:rPr>
-        <w:t>workshop_shell</w:t>
-      </w:r>
-      <w:r>
-        <w:rPr>
-          <w:lang w:val="en-US"/>
-        </w:rPr>
-        <w:t>$</w:t>
-      </w:r>
-      <w:r>
-        <w:rPr>
-          <w:lang w:val="en-US"/>
-        </w:rPr>
-        <w:t xml:space="preserve"> </w:t>
-      </w:r>
-      <w:r>
-        <w:rPr>
-          <w:color w:val="000000"/>
-          <w:lang w:val="en-US"/>
-        </w:rPr>
-        <w:t xml:space="preserve">echo  "* </w:t>
-      </w:r>
-      <w:r>
-        <w:rPr>
-          <w:color w:val="000000"/>
-          <w:lang w:val="en-US"/>
-        </w:rPr>
-        <w:t>$</w:t>
-      </w:r>
-      <w:r>
-        <w:rPr>
-          <w:color w:val="000000"/>
-          <w:lang w:val="en-US"/>
-        </w:rPr>
-        <w:t>Y"</w:t>
-      </w:r>
-    </w:p>
-    <w:p>
-      <w:pPr>
-        <w:pStyle w:val="Subtitle"/>
-        <w:rPr>
-          <w:i/>
-          <w:lang w:val="en-US"/>
-        </w:rPr>
-      </w:pPr>
-      <w:r>
-        <w:rPr>
-          <w:i/>
-          <w:lang w:val="en-US"/>
-        </w:rPr>
-        <w:t>* Hello</w:t>
-      </w:r>
-    </w:p>
-    <w:p>
-      <w:pPr>
-        <w:pStyle w:val="Subtitle"/>
-        <w:rPr>
-          <w:lang w:val="en-US"/>
-        </w:rPr>
-      </w:pPr>
-      <w:r>
-        <w:rPr>
-          <w:lang w:val="en-US"/>
-        </w:rPr>
-        <w:t>workshop_shell</w:t>
-      </w:r>
-      <w:r>
-        <w:rPr>
-          <w:lang w:val="en-US"/>
-        </w:rPr>
-        <w:t>$</w:t>
-      </w:r>
-      <w:r>
-        <w:rPr>
-          <w:lang w:val="en-US"/>
-        </w:rPr>
-        <w:t xml:space="preserve"> </w:t>
-      </w:r>
-      <w:r>
-        <w:rPr>
-          <w:color w:val="000000"/>
-          <w:lang w:val="en-US"/>
-        </w:rPr>
-        <w:t xml:space="preserve">echo '* </w:t>
-      </w:r>
-      <w:r>
-        <w:rPr>
-          <w:color w:val="000000"/>
-          <w:lang w:val="en-US"/>
-        </w:rPr>
-        <w:t>$</w:t>
-      </w:r>
-      <w:r>
-        <w:rPr>
-          <w:color w:val="000000"/>
-          <w:lang w:val="en-US"/>
-        </w:rPr>
-        <w:t>Y'</w:t>
-      </w:r>
-      <w:r>
-        <w:rPr>
-          <w:lang w:val="en-US"/>
-        </w:rPr>
-        <w:t xml:space="preserve"> </w:t>
-      </w:r>
-    </w:p>
-    <w:p>
-      <w:pPr>
-        <w:pStyle w:val="Subtitle"/>
-        <w:rPr>
-          <w:i/>
-          <w:lang w:val="en-US"/>
-        </w:rPr>
-      </w:pPr>
-      <w:r>
-        <w:rPr>
-          <w:i/>
-          <w:lang w:val="en-US"/>
-        </w:rPr>
-        <w:t xml:space="preserve">* </w:t>
-      </w:r>
-      <w:r>
-        <w:rPr>
-          <w:i/>
-          <w:lang w:val="en-US"/>
-        </w:rPr>
-        <w:t>$</w:t>
-      </w:r>
-      <w:r>
-        <w:rPr>
-          <w:i/>
-          <w:lang w:val="en-US"/>
-        </w:rPr>
-        <w:t>Y</w:t>
-      </w:r>
-    </w:p>
-    <w:p>
-      <w:pPr>
-        <w:pStyle w:val="Subtitle"/>
-        <w:rPr>
-          <w:lang w:val="en-US"/>
-        </w:rPr>
-      </w:pPr>
-      <w:r>
-        <w:rPr>
-          <w:lang w:val="en-US"/>
-        </w:rPr>
-        <w:t>workshop_shell</w:t>
-      </w:r>
-      <w:r>
-        <w:rPr>
-          <w:lang w:val="en-US"/>
-        </w:rPr>
-        <w:t>$</w:t>
-      </w:r>
-      <w:r>
-        <w:rPr>
-          <w:lang w:val="en-US"/>
-        </w:rPr>
-        <w:t xml:space="preserve"> </w:t>
-      </w:r>
-    </w:p>
-    <w:p>
-      <w:pPr>
-        <w:pStyle w:val="Subtitle"/>
-        <w:rPr>
-          <w:lang w:val="en-US"/>
-        </w:rPr>
-      </w:pPr>
-    </w:p>
-    <w:p>
-      <w:pPr>
-        <w:pStyle w:val="Subtitle"/>
-        <w:rPr>
-          <w:rFonts w:ascii="Calibri" w:eastAsia="Calibri" w:hAnsi="Calibri" w:cs="Arial"/>
-          <w:sz w:val="26"/>
-          <w:szCs w:val="22"/>
-        </w:rPr>
-      </w:pPr>
-    </w:p>
-    <w:p>
-      <w:pPr>
-        <w:rPr>
-          <w:rFonts w:ascii="Calibri" w:hAnsi="Calibri"/>
-        </w:rPr>
-      </w:pPr>
-      <w:r>
-        <w:rPr>
-          <w:rFonts w:ascii="Calibri" w:hAnsi="Calibri"/>
-        </w:rPr>
-        <w:t>Double quotes tell the shell to expand variables but not * or ?.</w:t>
-      </w:r>
-    </w:p>
-    <w:p>
-      <w:pPr>
-        <w:rPr>
-          <w:rFonts w:ascii="Calibri" w:hAnsi="Calibri"/>
-          <w:shd w:val="clear" w:color="auto" w:fill="FFFF00"/>
-          <w:lang w:val="en-US"/>
-        </w:rPr>
-      </w:pPr>
-      <w:r>
-        <w:rPr>
-          <w:rFonts w:ascii="Calibri" w:hAnsi="Calibri"/>
-        </w:rPr>
-        <w:t>Single quotes tell the shell take it literally.</w:t>
-      </w:r>
-    </w:p>
-    <w:p>
-      <w:pPr>
-        <w:pageBreakBefore/>
-        <w:rPr>
-          <w:rFonts w:ascii="Calibri" w:hAnsi="Calibri"/>
-          <w:shd w:val="clear" w:color="auto" w:fill="FFFF00"/>
-          <w:lang w:val="en-US"/>
-        </w:rPr>
-      </w:pPr>
-    </w:p>
-    <w:p>
-      <w:pPr>
-        <w:pStyle w:val="Heading1"/>
-        <w:rPr>
-          <w:rFonts w:ascii="Calibri" w:hAnsi="Calibri"/>
-          <w:shd w:val="clear" w:color="auto" w:fill="FFFF00"/>
-        </w:rPr>
-      </w:pPr>
+          <w:rFonts w:ascii="Calibri" w:hAnsi="Calibri"/>
+        </w:rPr>
+        <w:lastRenderedPageBreak/>
+        <w:t xml:space="preserve">Exercise 6: </w:t>
+      </w:r>
       <w:r>
         <w:rPr>
           <w:rFonts w:ascii="Calibri" w:hAnsi="Calibri"/>
@@ -10310,13 +11182,6 @@
           <w:rFonts w:ascii="Calibri" w:hAnsi="Calibri"/>
         </w:rPr>
       </w:pPr>
-      <w:r>
-        <w:rPr>
-          <w:rFonts w:ascii="Calibri" w:eastAsia="Times New Roman" w:hAnsi="Calibri"/>
-          <w:shd w:val="clear" w:color="auto" w:fill="FFFF00"/>
-        </w:rPr>
-        <w:br/>
-      </w:r>
     </w:p>
     <w:p>
       <w:pPr>
@@ -10795,7 +11660,19 @@
           <w:rFonts w:ascii="Calibri" w:hAnsi="Calibri"/>
         </w:rPr>
         <w:lastRenderedPageBreak/>
-        <w:t>Solution Wake up</w:t>
+        <w:t>Solution</w:t>
+      </w:r>
+      <w:r>
+        <w:rPr>
+          <w:rFonts w:ascii="Calibri" w:hAnsi="Calibri"/>
+        </w:rPr>
+        <w:t xml:space="preserve"> 6:</w:t>
+      </w:r>
+      <w:r>
+        <w:rPr>
+          <w:rFonts w:ascii="Calibri" w:hAnsi="Calibri"/>
+        </w:rPr>
+        <w:t xml:space="preserve"> Wake up</w:t>
       </w:r>
     </w:p>
     <w:p>
@@ -10886,12 +11763,14 @@
           <w:lang w:val="en-US"/>
         </w:rPr>
       </w:pPr>
+      <w:proofErr w:type="spellStart"/>
       <w:r>
         <w:rPr>
           <w:lang w:val="en-US"/>
         </w:rPr>
         <w:t>ncas-isc</w:t>
       </w:r>
+      <w:proofErr w:type="spellEnd"/>
       <w:r>
         <w:rPr>
           <w:lang w:val="en-US"/>
@@ -10937,7 +11816,23 @@
           <w:color w:val="000000"/>
           <w:lang w:val="en-US"/>
         </w:rPr>
-        <w:t xml:space="preserve"> -type f) |sort -n  |tail -4| head -1</w:t>
+        <w:t xml:space="preserve"> -type f) |sort -</w:t>
+      </w:r>
+      <w:proofErr w:type="gramStart"/>
+      <w:r>
+        <w:rPr>
+          <w:color w:val="000000"/>
+          <w:lang w:val="en-US"/>
+        </w:rPr>
+        <w:t>n  |</w:t>
+      </w:r>
+      <w:proofErr w:type="gramEnd"/>
+      <w:r>
+        <w:rPr>
+          <w:color w:val="000000"/>
+          <w:lang w:val="en-US"/>
+        </w:rPr>
+        <w:t>tail -4| head -1</w:t>
       </w:r>
     </w:p>
     <w:p>
@@ -10985,12 +11880,14 @@
           <w:lang w:val="en-US"/>
         </w:rPr>
       </w:pPr>
+      <w:proofErr w:type="spellStart"/>
       <w:r>
         <w:rPr>
           <w:lang w:val="en-US"/>
         </w:rPr>
         <w:t>ncas-isc</w:t>
       </w:r>
+      <w:proofErr w:type="spellEnd"/>
       <w:r>
         <w:rPr>
           <w:lang w:val="en-US"/>
@@ -11050,22 +11947,40 @@
           <w:color w:val="000000"/>
           <w:lang w:val="en-US"/>
         </w:rPr>
-        <w:t xml:space="preserve"> -type f) |sort -n  |tail -4| head -1)</w:t>
-      </w:r>
-    </w:p>
-    <w:p>
-      <w:pPr>
-        <w:pStyle w:val="Subtitle"/>
-        <w:rPr>
-          <w:lang w:val="en-US"/>
-        </w:rPr>
-      </w:pPr>
+        <w:t xml:space="preserve"> -type f) |sort -</w:t>
+      </w:r>
+      <w:proofErr w:type="gramStart"/>
+      <w:r>
+        <w:rPr>
+          <w:color w:val="000000"/>
+          <w:lang w:val="en-US"/>
+        </w:rPr>
+        <w:t>n  |</w:t>
+      </w:r>
+      <w:proofErr w:type="gramEnd"/>
+      <w:r>
+        <w:rPr>
+          <w:color w:val="000000"/>
+          <w:lang w:val="en-US"/>
+        </w:rPr>
+        <w:t>tail -4| head -1)</w:t>
+      </w:r>
+    </w:p>
+    <w:p>
+      <w:pPr>
+        <w:pStyle w:val="Subtitle"/>
+        <w:rPr>
+          <w:lang w:val="en-US"/>
+        </w:rPr>
+      </w:pPr>
+      <w:proofErr w:type="spellStart"/>
       <w:r>
         <w:rPr>
           <w:lang w:val="en-US"/>
         </w:rPr>
         <w:t>ncas-isc</w:t>
       </w:r>
+      <w:proofErr w:type="spellEnd"/>
       <w:r>
         <w:rPr>
           <w:lang w:val="en-US"/>
@@ -11149,9 +12064,6 @@
     <w:p>
       <w:pPr>
         <w:pStyle w:val="Heading1"/>
-        <w:rPr>
-          <w:rFonts w:ascii="Calibri" w:hAnsi="Calibri"/>
-        </w:rPr>
       </w:pPr>
       <w:r>
         <w:rPr>
@@ -11159,17 +12071,19 @@
         </w:rPr>
         <w:br w:type="page"/>
       </w:r>
+    </w:p>
+    <w:p>
+      <w:pPr>
+        <w:pStyle w:val="Heading1"/>
+        <w:rPr>
+          <w:rFonts w:ascii="Calibri" w:hAnsi="Calibri"/>
+        </w:rPr>
+      </w:pPr>
       <w:r>
         <w:rPr>
           <w:rFonts w:ascii="Calibri" w:hAnsi="Calibri"/>
         </w:rPr>
         <w:lastRenderedPageBreak/>
-        <w:br/>
-      </w:r>
-      <w:r>
-        <w:rPr>
-          <w:rFonts w:ascii="Calibri" w:hAnsi="Calibri"/>
-        </w:rPr>
         <w:t>Git</w:t>
       </w:r>
     </w:p>
@@ -11336,7 +12250,23 @@
           <w:rFonts w:ascii="Calibri" w:hAnsi="Calibri"/>
           <w:lang w:val="en-US"/>
         </w:rPr>
-        <w:t>my-isc-work</w:t>
+        <w:t>my-</w:t>
+      </w:r>
+      <w:proofErr w:type="spellStart"/>
+      <w:r>
+        <w:rPr>
+          <w:rFonts w:ascii="Calibri" w:hAnsi="Calibri"/>
+          <w:lang w:val="en-US"/>
+        </w:rPr>
+        <w:t>isc</w:t>
+      </w:r>
+      <w:proofErr w:type="spellEnd"/>
+      <w:r>
+        <w:rPr>
+          <w:rFonts w:ascii="Calibri" w:hAnsi="Calibri"/>
+          <w:lang w:val="en-US"/>
+        </w:rPr>
+        <w:t>-work</w:t>
       </w:r>
       <w:r>
         <w:rPr>
@@ -11466,12 +12396,21 @@
         </w:rPr>
         <w:t xml:space="preserve">Write the </w:t>
       </w:r>
+      <w:proofErr w:type="spellStart"/>
       <w:r>
         <w:rPr>
           <w:rFonts w:ascii="Courier New" w:hAnsi="Courier New" w:cs="Courier New"/>
           <w:lang w:val="en-US"/>
         </w:rPr>
-        <w:t>git clone</w:t>
+        <w:t>git</w:t>
+      </w:r>
+      <w:proofErr w:type="spellEnd"/>
+      <w:r>
+        <w:rPr>
+          <w:rFonts w:ascii="Courier New" w:hAnsi="Courier New" w:cs="Courier New"/>
+          <w:lang w:val="en-US"/>
+        </w:rPr>
+        <w:t xml:space="preserve"> clone</w:t>
       </w:r>
       <w:r>
         <w:rPr>
@@ -11534,12 +12473,21 @@
         </w:rPr>
         <w:t xml:space="preserve"> </w:t>
       </w:r>
-      <w:r>
-        <w:rPr>
-          <w:color w:val="000000"/>
-          <w:lang w:val="en-US"/>
-        </w:rPr>
-        <w:t>git clone</w:t>
+      <w:proofErr w:type="spellStart"/>
+      <w:r>
+        <w:rPr>
+          <w:color w:val="000000"/>
+          <w:lang w:val="en-US"/>
+        </w:rPr>
+        <w:t>git</w:t>
+      </w:r>
+      <w:proofErr w:type="spellEnd"/>
+      <w:r>
+        <w:rPr>
+          <w:color w:val="000000"/>
+          <w:lang w:val="en-US"/>
+        </w:rPr>
+        <w:t xml:space="preserve"> clone</w:t>
       </w:r>
       <w:r>
         <w:rPr>
@@ -11615,7 +12563,23 @@
           <w:rFonts w:ascii="Calibri" w:hAnsi="Calibri"/>
           <w:lang w:val="en-US"/>
         </w:rPr>
-        <w:t>my-isc-work</w:t>
+        <w:t>my-</w:t>
+      </w:r>
+      <w:proofErr w:type="spellStart"/>
+      <w:r>
+        <w:rPr>
+          <w:rFonts w:ascii="Calibri" w:hAnsi="Calibri"/>
+          <w:lang w:val="en-US"/>
+        </w:rPr>
+        <w:t>isc</w:t>
+      </w:r>
+      <w:proofErr w:type="spellEnd"/>
+      <w:r>
+        <w:rPr>
+          <w:rFonts w:ascii="Calibri" w:hAnsi="Calibri"/>
+          <w:lang w:val="en-US"/>
+        </w:rPr>
+        <w:t>-work</w:t>
       </w:r>
       <w:r>
         <w:rPr>
@@ -11662,7 +12626,23 @@
           <w:rFonts w:ascii="Calibri" w:hAnsi="Calibri"/>
           <w:lang w:val="en-US"/>
         </w:rPr>
-        <w:t>my-isc-work</w:t>
+        <w:t>my-</w:t>
+      </w:r>
+      <w:proofErr w:type="spellStart"/>
+      <w:r>
+        <w:rPr>
+          <w:rFonts w:ascii="Calibri" w:hAnsi="Calibri"/>
+          <w:lang w:val="en-US"/>
+        </w:rPr>
+        <w:t>isc</w:t>
+      </w:r>
+      <w:proofErr w:type="spellEnd"/>
+      <w:r>
+        <w:rPr>
+          <w:rFonts w:ascii="Calibri" w:hAnsi="Calibri"/>
+          <w:lang w:val="en-US"/>
+        </w:rPr>
+        <w:t>-work</w:t>
       </w:r>
       <w:r>
         <w:rPr>
@@ -11690,12 +12670,21 @@
         </w:rPr>
         <w:t xml:space="preserve">Use </w:t>
       </w:r>
+      <w:proofErr w:type="spellStart"/>
       <w:r>
         <w:rPr>
           <w:rFonts w:ascii="Courier New" w:hAnsi="Courier New" w:cs="Courier New"/>
           <w:lang w:val="en-US"/>
         </w:rPr>
-        <w:t>git status</w:t>
+        <w:t>git</w:t>
+      </w:r>
+      <w:proofErr w:type="spellEnd"/>
+      <w:r>
+        <w:rPr>
+          <w:rFonts w:ascii="Courier New" w:hAnsi="Courier New" w:cs="Courier New"/>
+          <w:lang w:val="en-US"/>
+        </w:rPr>
+        <w:t xml:space="preserve"> status</w:t>
       </w:r>
       <w:r>
         <w:rPr>
@@ -11724,12 +12713,21 @@
         </w:rPr>
         <w:t xml:space="preserve"> </w:t>
       </w:r>
-      <w:r>
-        <w:rPr>
-          <w:color w:val="000000"/>
-          <w:lang w:val="en-US"/>
-        </w:rPr>
-        <w:t>git status</w:t>
+      <w:proofErr w:type="spellStart"/>
+      <w:r>
+        <w:rPr>
+          <w:color w:val="000000"/>
+          <w:lang w:val="en-US"/>
+        </w:rPr>
+        <w:t>git</w:t>
+      </w:r>
+      <w:proofErr w:type="spellEnd"/>
+      <w:r>
+        <w:rPr>
+          <w:color w:val="000000"/>
+          <w:lang w:val="en-US"/>
+        </w:rPr>
+        <w:t xml:space="preserve"> status</w:t>
       </w:r>
     </w:p>
     <w:p>
@@ -11770,13 +12768,31 @@
         </w:rPr>
         <w:t xml:space="preserve"> </w:t>
       </w:r>
-      <w:r>
-        <w:rPr>
-          <w:color w:val="000000"/>
-          <w:lang w:val="en-US"/>
-        </w:rPr>
-        <w:t>git add .</w:t>
-      </w:r>
+      <w:proofErr w:type="spellStart"/>
+      <w:r>
+        <w:rPr>
+          <w:color w:val="000000"/>
+          <w:lang w:val="en-US"/>
+        </w:rPr>
+        <w:t>git</w:t>
+      </w:r>
+      <w:proofErr w:type="spellEnd"/>
+      <w:r>
+        <w:rPr>
+          <w:color w:val="000000"/>
+          <w:lang w:val="en-US"/>
+        </w:rPr>
+        <w:t xml:space="preserve"> </w:t>
+      </w:r>
+      <w:proofErr w:type="gramStart"/>
+      <w:r>
+        <w:rPr>
+          <w:color w:val="000000"/>
+          <w:lang w:val="en-US"/>
+        </w:rPr>
+        <w:t>add .</w:t>
+      </w:r>
+      <w:proofErr w:type="gramEnd"/>
     </w:p>
     <w:p>
       <w:pPr>
@@ -11816,12 +12832,21 @@
         </w:rPr>
         <w:t xml:space="preserve"> </w:t>
       </w:r>
-      <w:r>
-        <w:rPr>
-          <w:color w:val="000000"/>
-          <w:lang w:val="en-US"/>
-        </w:rPr>
-        <w:t xml:space="preserve">git commit -m </w:t>
+      <w:proofErr w:type="spellStart"/>
+      <w:r>
+        <w:rPr>
+          <w:color w:val="000000"/>
+          <w:lang w:val="en-US"/>
+        </w:rPr>
+        <w:t>git</w:t>
+      </w:r>
+      <w:proofErr w:type="spellEnd"/>
+      <w:r>
+        <w:rPr>
+          <w:color w:val="000000"/>
+          <w:lang w:val="en-US"/>
+        </w:rPr>
+        <w:t xml:space="preserve"> commit -m </w:t>
       </w:r>
       <w:r>
         <w:rPr>
@@ -11892,12 +12917,21 @@
         </w:rPr>
         <w:t xml:space="preserve"> </w:t>
       </w:r>
-      <w:r>
-        <w:rPr>
-          <w:color w:val="000000"/>
-          <w:lang w:val="en-US"/>
-        </w:rPr>
-        <w:t>git push</w:t>
+      <w:proofErr w:type="spellStart"/>
+      <w:r>
+        <w:rPr>
+          <w:color w:val="000000"/>
+          <w:lang w:val="en-US"/>
+        </w:rPr>
+        <w:t>git</w:t>
+      </w:r>
+      <w:proofErr w:type="spellEnd"/>
+      <w:r>
+        <w:rPr>
+          <w:color w:val="000000"/>
+          <w:lang w:val="en-US"/>
+        </w:rPr>
+        <w:t xml:space="preserve"> push</w:t>
       </w:r>
       <w:r>
         <w:rPr>
@@ -11966,21 +13000,6 @@
     <w:p>
       <w:pPr>
         <w:pStyle w:val="Heading1"/>
-        <w:rPr>
-          <w:rFonts w:ascii="Calibri" w:hAnsi="Calibri"/>
-        </w:rPr>
-      </w:pPr>
-    </w:p>
-    <w:p>
-      <w:pPr>
-        <w:rPr>
-          <w:rFonts w:ascii="Calibri" w:hAnsi="Calibri"/>
-        </w:rPr>
-      </w:pPr>
-    </w:p>
-    <w:p>
-      <w:pPr>
-        <w:pStyle w:val="Heading1"/>
         <w:pageBreakBefore/>
         <w:rPr>
           <w:rFonts w:ascii="Calibri" w:hAnsi="Calibri"/>
@@ -11991,6 +13010,12 @@
           <w:rFonts w:ascii="Calibri" w:hAnsi="Calibri"/>
         </w:rPr>
         <w:lastRenderedPageBreak/>
+        <w:t xml:space="preserve">Exercise 7: </w:t>
+      </w:r>
+      <w:r>
+        <w:rPr>
+          <w:rFonts w:ascii="Calibri" w:hAnsi="Calibri"/>
+        </w:rPr>
         <w:t>Shell scripts</w:t>
       </w:r>
     </w:p>
@@ -12346,7 +13371,19 @@
           <w:rFonts w:ascii="Calibri" w:hAnsi="Calibri"/>
         </w:rPr>
         <w:lastRenderedPageBreak/>
-        <w:t>Solution Shell scripts</w:t>
+        <w:t>Solution</w:t>
+      </w:r>
+      <w:r>
+        <w:rPr>
+          <w:rFonts w:ascii="Calibri" w:hAnsi="Calibri"/>
+        </w:rPr>
+        <w:t xml:space="preserve"> 7:</w:t>
+      </w:r>
+      <w:r>
+        <w:rPr>
+          <w:rFonts w:ascii="Calibri" w:hAnsi="Calibri"/>
+        </w:rPr>
+        <w:t xml:space="preserve"> Shell scripts</w:t>
       </w:r>
     </w:p>
     <w:p>
@@ -12399,37 +13436,62 @@
           <w:lang w:val="en-US"/>
         </w:rPr>
       </w:pPr>
-      <w:r>
-        <w:rPr>
-          <w:i/>
-          <w:lang w:val="en-US"/>
-        </w:rPr>
-        <w:t>#!/bin/bash</w:t>
-      </w:r>
-    </w:p>
-    <w:p>
-      <w:pPr>
-        <w:pStyle w:val="Subtitle"/>
-        <w:rPr>
-          <w:i/>
-          <w:lang w:val="en-US"/>
-        </w:rPr>
-      </w:pPr>
-    </w:p>
-    <w:p>
-      <w:pPr>
-        <w:pStyle w:val="Subtitle"/>
-        <w:rPr>
-          <w:i/>
-          <w:lang w:val="en-US"/>
-        </w:rPr>
-      </w:pPr>
-      <w:r>
-        <w:rPr>
-          <w:i/>
-          <w:lang w:val="en-US"/>
-        </w:rPr>
-        <w:t>for i in *</w:t>
+      <w:proofErr w:type="gramStart"/>
+      <w:r>
+        <w:rPr>
+          <w:i/>
+          <w:lang w:val="en-US"/>
+        </w:rPr>
+        <w:t>#!/</w:t>
+      </w:r>
+      <w:proofErr w:type="gramEnd"/>
+      <w:r>
+        <w:rPr>
+          <w:i/>
+          <w:lang w:val="en-US"/>
+        </w:rPr>
+        <w:t>bin/bash</w:t>
+      </w:r>
+    </w:p>
+    <w:p>
+      <w:pPr>
+        <w:pStyle w:val="Subtitle"/>
+        <w:rPr>
+          <w:i/>
+          <w:lang w:val="en-US"/>
+        </w:rPr>
+      </w:pPr>
+    </w:p>
+    <w:p>
+      <w:pPr>
+        <w:pStyle w:val="Subtitle"/>
+        <w:rPr>
+          <w:i/>
+          <w:lang w:val="en-US"/>
+        </w:rPr>
+      </w:pPr>
+      <w:r>
+        <w:rPr>
+          <w:i/>
+          <w:lang w:val="en-US"/>
+        </w:rPr>
+        <w:t xml:space="preserve">for </w:t>
+      </w:r>
+      <w:proofErr w:type="spellStart"/>
+      <w:r>
+        <w:rPr>
+          <w:i/>
+          <w:lang w:val="en-US"/>
+        </w:rPr>
+        <w:t>i</w:t>
+      </w:r>
+      <w:proofErr w:type="spellEnd"/>
+      <w:r>
+        <w:rPr>
+          <w:i/>
+          <w:lang w:val="en-US"/>
+        </w:rPr>
+        <w:t xml:space="preserve"> in *</w:t>
       </w:r>
     </w:p>
     <w:p>
@@ -12470,6 +13532,7 @@
         </w:rPr>
         <w:t>$</w:t>
       </w:r>
+      <w:proofErr w:type="spellStart"/>
       <w:r>
         <w:rPr>
           <w:i/>
@@ -12477,6 +13540,7 @@
         </w:rPr>
         <w:t>i</w:t>
       </w:r>
+      <w:proofErr w:type="spellEnd"/>
     </w:p>
     <w:p>
       <w:pPr>
@@ -12865,7 +13929,23 @@
           <w:i/>
           <w:lang w:val="en-US"/>
         </w:rPr>
-        <w:t>150.592    150.351  150.832   15.938          92.504            41.925          15.106            42.969          123.124         2.592      111.401      1.188       12.862       2.393       7.397        112.808     61.752</w:t>
+        <w:t xml:space="preserve">150.592    </w:t>
+      </w:r>
+      <w:proofErr w:type="gramStart"/>
+      <w:r>
+        <w:rPr>
+          <w:i/>
+          <w:lang w:val="en-US"/>
+        </w:rPr>
+        <w:t>150.351  150.832</w:t>
+      </w:r>
+      <w:proofErr w:type="gramEnd"/>
+      <w:r>
+        <w:rPr>
+          <w:i/>
+          <w:lang w:val="en-US"/>
+        </w:rPr>
+        <w:t xml:space="preserve">   15.938          92.504            41.925          15.106            42.969          123.124         2.592      111.401      1.188       12.862       2.393       7.397        112.808     61.752</w:t>
       </w:r>
     </w:p>
     <w:p>
@@ -13039,7 +14119,23 @@
           <w:i/>
           <w:lang w:val="en-US"/>
         </w:rPr>
-        <w:t>/usr/bin/python</w:t>
+        <w:t>/</w:t>
+      </w:r>
+      <w:proofErr w:type="spellStart"/>
+      <w:r>
+        <w:rPr>
+          <w:i/>
+          <w:lang w:val="en-US"/>
+        </w:rPr>
+        <w:t>usr</w:t>
+      </w:r>
+      <w:proofErr w:type="spellEnd"/>
+      <w:r>
+        <w:rPr>
+          <w:i/>
+          <w:lang w:val="en-US"/>
+        </w:rPr>
+        <w:t>/bin/python</w:t>
       </w:r>
     </w:p>
     <w:p>
@@ -13061,12 +14157,21 @@
         </w:rPr>
         <w:t xml:space="preserve"> </w:t>
       </w:r>
-      <w:r>
-        <w:rPr>
-          <w:color w:val="000000"/>
-          <w:lang w:val="en-US"/>
-        </w:rPr>
-        <w:t>emacs my.sh</w:t>
+      <w:proofErr w:type="spellStart"/>
+      <w:r>
+        <w:rPr>
+          <w:color w:val="000000"/>
+          <w:lang w:val="en-US"/>
+        </w:rPr>
+        <w:t>emacs</w:t>
+      </w:r>
+      <w:proofErr w:type="spellEnd"/>
+      <w:r>
+        <w:rPr>
+          <w:color w:val="000000"/>
+          <w:lang w:val="en-US"/>
+        </w:rPr>
+        <w:t xml:space="preserve"> my.sh</w:t>
       </w:r>
     </w:p>
     <w:p>
@@ -13149,7 +14254,23 @@
           <w:i/>
           <w:lang w:val="en-US"/>
         </w:rPr>
-        <w:t>for i in *</w:t>
+        <w:t xml:space="preserve">for </w:t>
+      </w:r>
+      <w:proofErr w:type="spellStart"/>
+      <w:r>
+        <w:rPr>
+          <w:i/>
+          <w:lang w:val="en-US"/>
+        </w:rPr>
+        <w:t>i</w:t>
+      </w:r>
+      <w:proofErr w:type="spellEnd"/>
+      <w:r>
+        <w:rPr>
+          <w:i/>
+          <w:lang w:val="en-US"/>
+        </w:rPr>
+        <w:t xml:space="preserve"> in *</w:t>
       </w:r>
     </w:p>
     <w:p>
@@ -13183,12 +14304,21 @@
           <w:i/>
         </w:rPr>
       </w:pPr>
-      <w:r>
-        <w:rPr>
-          <w:i/>
-          <w:lang w:val="en-US"/>
-        </w:rPr>
-        <w:t>SyntaxError: invalid syntax</w:t>
+      <w:proofErr w:type="spellStart"/>
+      <w:r>
+        <w:rPr>
+          <w:i/>
+          <w:lang w:val="en-US"/>
+        </w:rPr>
+        <w:t>SyntaxError</w:t>
+      </w:r>
+      <w:proofErr w:type="spellEnd"/>
+      <w:r>
+        <w:rPr>
+          <w:i/>
+          <w:lang w:val="en-US"/>
+        </w:rPr>
+        <w:t>: invalid syntax</w:t>
       </w:r>
     </w:p>
     <w:p>
@@ -13489,6 +14619,7 @@
         </w:rPr>
         <w:t xml:space="preserve">, </w:t>
       </w:r>
+      <w:proofErr w:type="spellStart"/>
       <w:r>
         <w:rPr>
           <w:rFonts w:ascii="Courier New" w:hAnsi="Courier New" w:cs="Courier New"/>
@@ -13499,6 +14630,7 @@
         </w:rPr>
         <w:t>pwd</w:t>
       </w:r>
+      <w:proofErr w:type="spellEnd"/>
       <w:r>
         <w:rPr>
           <w:rFonts w:ascii="Calibri" w:hAnsi="Calibri"/>
@@ -13730,6 +14862,7 @@
           <w:lang w:val="en-US"/>
         </w:rPr>
       </w:pPr>
+      <w:proofErr w:type="spellStart"/>
       <w:r>
         <w:rPr>
           <w:rFonts w:ascii="Calibri" w:hAnsi="Calibri"/>
@@ -13737,6 +14870,7 @@
         </w:rPr>
         <w:t>Xargs</w:t>
       </w:r>
+      <w:proofErr w:type="spellEnd"/>
     </w:p>
     <w:p>
       <w:pPr>
@@ -13756,12 +14890,21 @@
         </w:rPr>
         <w:t xml:space="preserve">Use find piped to </w:t>
       </w:r>
+      <w:proofErr w:type="spellStart"/>
       <w:r>
         <w:rPr>
           <w:rFonts w:ascii="Courier New" w:hAnsi="Courier New" w:cs="Courier New"/>
           <w:lang w:val="en-US"/>
         </w:rPr>
-        <w:t xml:space="preserve">xargs </w:t>
+        <w:t>xargs</w:t>
+      </w:r>
+      <w:proofErr w:type="spellEnd"/>
+      <w:r>
+        <w:rPr>
+          <w:rFonts w:ascii="Courier New" w:hAnsi="Courier New" w:cs="Courier New"/>
+          <w:lang w:val="en-US"/>
+        </w:rPr>
+        <w:t xml:space="preserve"> </w:t>
       </w:r>
       <w:r>
         <w:rPr>
@@ -13789,7 +14932,37 @@
           <w:rFonts w:ascii="Courier New" w:hAnsi="Courier New" w:cs="Courier New"/>
           <w:lang w:val="en-US"/>
         </w:rPr>
-        <w:t xml:space="preserve">ls –l </w:t>
+        <w:t>ls –</w:t>
+      </w:r>
+      <w:proofErr w:type="gramStart"/>
+      <w:r>
+        <w:rPr>
+          <w:rFonts w:ascii="Courier New" w:hAnsi="Courier New" w:cs="Courier New"/>
+          <w:lang w:val="en-US"/>
+        </w:rPr>
+        <w:t xml:space="preserve">l </w:t>
+      </w:r>
+      <w:r>
+        <w:rPr>
+          <w:rFonts w:ascii="Calibri" w:hAnsi="Calibri"/>
+          <w:lang w:val="en-US"/>
+        </w:rPr>
+        <w:t>,</w:t>
+      </w:r>
+      <w:proofErr w:type="gramEnd"/>
+      <w:r>
+        <w:rPr>
+          <w:rFonts w:ascii="Calibri" w:hAnsi="Calibri"/>
+          <w:lang w:val="en-US"/>
+        </w:rPr>
+        <w:t xml:space="preserve"> </w:t>
+      </w:r>
+      <w:r>
+        <w:rPr>
+          <w:rFonts w:ascii="Courier New" w:hAnsi="Courier New" w:cs="Courier New"/>
+          <w:lang w:val="en-US"/>
+        </w:rPr>
+        <w:t>head -1</w:t>
       </w:r>
       <w:r>
         <w:rPr>
@@ -13798,27 +14971,15 @@
         </w:rPr>
         <w:t xml:space="preserve">, </w:t>
       </w:r>
+      <w:proofErr w:type="spellStart"/>
       <w:r>
         <w:rPr>
           <w:rFonts w:ascii="Courier New" w:hAnsi="Courier New" w:cs="Courier New"/>
           <w:lang w:val="en-US"/>
         </w:rPr>
-        <w:t>head -1</w:t>
-      </w:r>
-      <w:r>
-        <w:rPr>
-          <w:rFonts w:ascii="Calibri" w:hAnsi="Calibri"/>
-          <w:lang w:val="en-US"/>
-        </w:rPr>
-        <w:t xml:space="preserve">, </w:t>
-      </w:r>
-      <w:r>
-        <w:rPr>
-          <w:rFonts w:ascii="Courier New" w:hAnsi="Courier New" w:cs="Courier New"/>
-          <w:lang w:val="en-US"/>
-        </w:rPr>
         <w:t>etc</w:t>
       </w:r>
+      <w:proofErr w:type="spellEnd"/>
       <w:r>
         <w:rPr>
           <w:rFonts w:ascii="Calibri" w:hAnsi="Calibri"/>
@@ -14124,6 +15285,7 @@
           <w:lang w:val="en-US"/>
         </w:rPr>
       </w:pPr>
+      <w:proofErr w:type="spellStart"/>
       <w:r>
         <w:rPr>
           <w:rFonts w:ascii="Calibri" w:hAnsi="Calibri"/>
@@ -14131,6 +15293,7 @@
         </w:rPr>
         <w:t>Globbing</w:t>
       </w:r>
+      <w:proofErr w:type="spellEnd"/>
     </w:p>
     <w:p>
       <w:pPr>
@@ -14296,7 +15459,23 @@
           <w:rFonts w:ascii="Calibri" w:hAnsi="Calibri"/>
           <w:lang w:val="en-US"/>
         </w:rPr>
-        <w:t>The default editor used by some commands means you need to know how to get out of them sometimes. If you are not used to them you can get stuck.</w:t>
+        <w:t xml:space="preserve">The default editor used by some commands means you need to know how to get out of them sometimes. If you are not used to </w:t>
+      </w:r>
+      <w:proofErr w:type="gramStart"/>
+      <w:r>
+        <w:rPr>
+          <w:rFonts w:ascii="Calibri" w:hAnsi="Calibri"/>
+          <w:lang w:val="en-US"/>
+        </w:rPr>
+        <w:t>them</w:t>
+      </w:r>
+      <w:proofErr w:type="gramEnd"/>
+      <w:r>
+        <w:rPr>
+          <w:rFonts w:ascii="Calibri" w:hAnsi="Calibri"/>
+          <w:lang w:val="en-US"/>
+        </w:rPr>
+        <w:t xml:space="preserve"> you can get stuck.</w:t>
       </w:r>
     </w:p>
     <w:p>
@@ -14316,12 +15495,37 @@
           <w:lang w:val="en-US"/>
         </w:rPr>
       </w:pPr>
-      <w:r>
-        <w:rPr>
-          <w:rFonts w:ascii="Calibri" w:hAnsi="Calibri"/>
-          <w:lang w:val="en-US"/>
-        </w:rPr>
-        <w:t>Emacs – get out with with ^X followed by ^C</w:t>
+      <w:proofErr w:type="spellStart"/>
+      <w:r>
+        <w:rPr>
+          <w:rFonts w:ascii="Calibri" w:hAnsi="Calibri"/>
+          <w:lang w:val="en-US"/>
+        </w:rPr>
+        <w:t>Emacs</w:t>
+      </w:r>
+      <w:proofErr w:type="spellEnd"/>
+      <w:r>
+        <w:rPr>
+          <w:rFonts w:ascii="Calibri" w:hAnsi="Calibri"/>
+          <w:lang w:val="en-US"/>
+        </w:rPr>
+        <w:t xml:space="preserve"> – get out with </w:t>
+      </w:r>
+      <w:proofErr w:type="spellStart"/>
+      <w:r>
+        <w:rPr>
+          <w:rFonts w:ascii="Calibri" w:hAnsi="Calibri"/>
+          <w:lang w:val="en-US"/>
+        </w:rPr>
+        <w:t>with</w:t>
+      </w:r>
+      <w:proofErr w:type="spellEnd"/>
+      <w:r>
+        <w:rPr>
+          <w:rFonts w:ascii="Calibri" w:hAnsi="Calibri"/>
+          <w:lang w:val="en-US"/>
+        </w:rPr>
+        <w:t xml:space="preserve"> ^X followed by ^C</w:t>
       </w:r>
     </w:p>
     <w:p>
@@ -14345,7 +15549,23 @@
           <w:rFonts w:ascii="Calibri" w:hAnsi="Calibri"/>
           <w:lang w:val="en-US"/>
         </w:rPr>
-        <w:t xml:space="preserve">Vi – get out with : followed by q. </w:t>
+        <w:t xml:space="preserve">Vi – get out </w:t>
+      </w:r>
+      <w:proofErr w:type="gramStart"/>
+      <w:r>
+        <w:rPr>
+          <w:rFonts w:ascii="Calibri" w:hAnsi="Calibri"/>
+          <w:lang w:val="en-US"/>
+        </w:rPr>
+        <w:t>with :</w:t>
+      </w:r>
+      <w:proofErr w:type="gramEnd"/>
+      <w:r>
+        <w:rPr>
+          <w:rFonts w:ascii="Calibri" w:hAnsi="Calibri"/>
+          <w:lang w:val="en-US"/>
+        </w:rPr>
+        <w:t xml:space="preserve"> followed by q. </w:t>
       </w:r>
     </w:p>
     <w:p>
@@ -14655,6 +15875,7 @@
         </w:rPr>
         <w:t>$</w:t>
       </w:r>
+      <w:proofErr w:type="gramStart"/>
       <w:r>
         <w:rPr>
           <w:rFonts w:ascii="Courier New" w:hAnsi="Courier New" w:cs="Courier New"/>
@@ -14671,14 +15892,25 @@
         </w:rPr>
         <w:t>..</w:t>
       </w:r>
+      <w:proofErr w:type="gramEnd"/>
       <w:r>
         <w:rPr>
           <w:rFonts w:ascii="Courier New" w:hAnsi="Courier New" w:cs="Courier New"/>
           <w:bCs/>
           <w:lang w:val="en-US"/>
         </w:rPr>
-        <w:t>/myscript</w:t>
-      </w:r>
+        <w:t>/</w:t>
+      </w:r>
+      <w:proofErr w:type="spellStart"/>
+      <w:r>
+        <w:rPr>
+          <w:rFonts w:ascii="Courier New" w:hAnsi="Courier New" w:cs="Courier New"/>
+          <w:bCs/>
+          <w:lang w:val="en-US"/>
+        </w:rPr>
+        <w:t>myscript</w:t>
+      </w:r>
+      <w:proofErr w:type="spellEnd"/>
     </w:p>
     <w:p>
       <w:pPr>
@@ -14728,6 +15960,7 @@
       <w:r>
         <w:rPr>
           <w:rFonts w:ascii="Calibri" w:hAnsi="Calibri"/>
+          <w:b/>
           <w:lang w:val="en-US"/>
         </w:rPr>
         <w:t>Make a tar file</w:t>
@@ -14764,13 +15997,29 @@
           <w:rFonts w:ascii="Courier New" w:hAnsi="Courier New" w:cs="Courier New"/>
           <w:lang w:val="en-US"/>
         </w:rPr>
-        <w:t xml:space="preserve">tar cvf macehead.tar </w:t>
-      </w:r>
+        <w:t xml:space="preserve">tar </w:t>
+      </w:r>
+      <w:proofErr w:type="spellStart"/>
       <w:r>
         <w:rPr>
           <w:rFonts w:ascii="Courier New" w:hAnsi="Courier New" w:cs="Courier New"/>
           <w:lang w:val="en-US"/>
         </w:rPr>
+        <w:t>cvf</w:t>
+      </w:r>
+      <w:proofErr w:type="spellEnd"/>
+      <w:r>
+        <w:rPr>
+          <w:rFonts w:ascii="Courier New" w:hAnsi="Courier New" w:cs="Courier New"/>
+          <w:lang w:val="en-US"/>
+        </w:rPr>
+        <w:t xml:space="preserve"> macehead.tar </w:t>
+      </w:r>
+      <w:r>
+        <w:rPr>
+          <w:rFonts w:ascii="Courier New" w:hAnsi="Courier New" w:cs="Courier New"/>
+          <w:lang w:val="en-US"/>
+        </w:rPr>
         <w:t>acsoe</w:t>
       </w:r>
       <w:r>
@@ -14778,7 +16027,23 @@
           <w:rFonts w:ascii="Courier New" w:hAnsi="Courier New" w:cs="Courier New"/>
           <w:lang w:val="en-US"/>
         </w:rPr>
-        <w:t>/lterm/macehead</w:t>
+        <w:t>/</w:t>
+      </w:r>
+      <w:proofErr w:type="spellStart"/>
+      <w:r>
+        <w:rPr>
+          <w:rFonts w:ascii="Courier New" w:hAnsi="Courier New" w:cs="Courier New"/>
+          <w:lang w:val="en-US"/>
+        </w:rPr>
+        <w:t>lterm</w:t>
+      </w:r>
+      <w:proofErr w:type="spellEnd"/>
+      <w:r>
+        <w:rPr>
+          <w:rFonts w:ascii="Courier New" w:hAnsi="Courier New" w:cs="Courier New"/>
+          <w:lang w:val="en-US"/>
+        </w:rPr>
+        <w:t>/macehead</w:t>
       </w:r>
     </w:p>
     <w:p>
@@ -14912,6 +16177,7 @@
           <w:rFonts w:ascii="Calibri" w:hAnsi="Calibri"/>
         </w:rPr>
       </w:pPr>
+      <w:proofErr w:type="spellStart"/>
       <w:r>
         <w:rPr>
           <w:rFonts w:ascii="Calibri" w:hAnsi="Calibri"/>
@@ -14919,7 +16185,17 @@
           <w:bCs/>
           <w:lang w:val="en-US"/>
         </w:rPr>
-        <w:t xml:space="preserve">Uncompress it with </w:t>
+        <w:t>Uncompress</w:t>
+      </w:r>
+      <w:proofErr w:type="spellEnd"/>
+      <w:r>
+        <w:rPr>
+          <w:rFonts w:ascii="Calibri" w:hAnsi="Calibri"/>
+          <w:b/>
+          <w:bCs/>
+          <w:lang w:val="en-US"/>
+        </w:rPr>
+        <w:t xml:space="preserve"> it with </w:t>
       </w:r>
       <w:r>
         <w:rPr>
@@ -14929,22 +16205,6 @@
           <w:lang w:val="en-US"/>
         </w:rPr>
         <w:t>gunzip</w:t>
-      </w:r>
-    </w:p>
-    <w:p>
-      <w:pPr>
-        <w:pStyle w:val="Heading1"/>
-        <w:rPr>
-          <w:rFonts w:ascii="Calibri" w:hAnsi="Calibri"/>
-          <w:lang w:val="en-US"/>
-        </w:rPr>
-      </w:pPr>
-      <w:r>
-        <w:rPr>
-          <w:rFonts w:ascii="Calibri" w:hAnsi="Calibri"/>
-          <w:lang w:val="en-US"/>
-        </w:rPr>
-        <w:t xml:space="preserve"> </w:t>
       </w:r>
     </w:p>
     <w:sectPr>
